--- a/Cooporation in Legislation Hebrew.docx
+++ b/Cooporation in Legislation Hebrew.docx
@@ -813,6 +813,14 @@
           <w:lang w:val="en-IL"/>
         </w:rPr>
       </w:pPr>
+      <w:r>
+        <w:rPr>
+          <w:rFonts w:ascii="Segoe UI" w:hAnsi="Segoe UI" w:cs="Segoe UI" w:hint="cs"/>
+          <w:rtl/>
+          <w:lang w:val="en-IL"/>
+        </w:rPr>
+        <w:t>הצ"ח עם מידע חלקי או חסר על מציעים.</w:t>
+      </w:r>
     </w:p>
     <w:p>
       <w:pPr>

--- a/Cooporation in Legislation Hebrew.docx
+++ b/Cooporation in Legislation Hebrew.docx
@@ -1,7 +1,64 @@
 
 <file path=word/document.xml><?xml version="1.0" encoding="utf-8"?>
-<w:document xmlns:wpc="http://schemas.microsoft.com/office/word/2010/wordprocessingCanvas" xmlns:cx="http://schemas.microsoft.com/office/drawing/2014/chartex" xmlns:cx1="http://schemas.microsoft.com/office/drawing/2015/9/8/chartex" xmlns:cx2="http://schemas.microsoft.com/office/drawing/2015/10/21/chartex" xmlns:cx3="http://schemas.microsoft.com/office/drawing/2016/5/9/chartex" xmlns:cx4="http://schemas.microsoft.com/office/drawing/2016/5/10/chartex" xmlns:cx5="http://schemas.microsoft.com/office/drawing/2016/5/11/chartex" xmlns:cx6="http://schemas.microsoft.com/office/drawing/2016/5/12/chartex" xmlns:cx7="http://schemas.microsoft.com/office/drawing/2016/5/13/chartex" xmlns:cx8="http://schemas.microsoft.com/office/drawing/2016/5/14/chartex" xmlns:mc="http://schemas.openxmlformats.org/markup-compatibility/2006" xmlns:aink="http://schemas.microsoft.com/office/drawing/2016/ink" xmlns:am3d="http://schemas.microsoft.com/office/drawing/2017/model3d" xmlns:o="urn:schemas-microsoft-com:office:office" xmlns:r="http://schemas.openxmlformats.org/officeDocument/2006/relationships" xmlns:m="http://schemas.openxmlformats.org/officeDocument/2006/math" xmlns:v="urn:schemas-microsoft-com:vml" xmlns:wp14="http://schemas.microsoft.com/office/word/2010/wordprocessingDrawing" xmlns:wp="http://schemas.openxmlformats.org/drawingml/2006/wordprocessingDrawing" xmlns:w10="urn:schemas-microsoft-com:office:word" xmlns:w="http://schemas.openxmlformats.org/wordprocessingml/2006/main" xmlns:w14="http://schemas.microsoft.com/office/word/2010/wordml" xmlns:w15="http://schemas.microsoft.com/office/word/2012/wordml" xmlns:w16cex="http://schemas.microsoft.com/office/word/2018/wordml/cex" xmlns:w16cid="http://schemas.microsoft.com/office/word/2016/wordml/cid" xmlns:w16="http://schemas.microsoft.com/office/word/2018/wordml" xmlns:w16sdtdh="http://schemas.microsoft.com/office/word/2020/wordml/sdtdatahash" xmlns:w16se="http://schemas.microsoft.com/office/word/2015/wordml/symex" xmlns:wpg="http://schemas.microsoft.com/office/word/2010/wordprocessingGroup" xmlns:wpi="http://schemas.microsoft.com/office/word/2010/wordprocessingInk" xmlns:wne="http://schemas.microsoft.com/office/word/2006/wordml" xmlns:wps="http://schemas.microsoft.com/office/word/2010/wordprocessingShape" mc:Ignorable="w14 w15 w16se w16cid w16 w16cex w16sdtdh wp14">
+<w:document xmlns:wpc="http://schemas.microsoft.com/office/word/2010/wordprocessingCanvas" xmlns:cx="http://schemas.microsoft.com/office/drawing/2014/chartex" xmlns:cx1="http://schemas.microsoft.com/office/drawing/2015/9/8/chartex" xmlns:cx2="http://schemas.microsoft.com/office/drawing/2015/10/21/chartex" xmlns:cx3="http://schemas.microsoft.com/office/drawing/2016/5/9/chartex" xmlns:cx4="http://schemas.microsoft.com/office/drawing/2016/5/10/chartex" xmlns:cx5="http://schemas.microsoft.com/office/drawing/2016/5/11/chartex" xmlns:cx6="http://schemas.microsoft.com/office/drawing/2016/5/12/chartex" xmlns:cx7="http://schemas.microsoft.com/office/drawing/2016/5/13/chartex" xmlns:cx8="http://schemas.microsoft.com/office/drawing/2016/5/14/chartex" xmlns:mc="http://schemas.openxmlformats.org/markup-compatibility/2006" xmlns:aink="http://schemas.microsoft.com/office/drawing/2016/ink" xmlns:am3d="http://schemas.microsoft.com/office/drawing/2017/model3d" xmlns:o="urn:schemas-microsoft-com:office:office" xmlns:oel="http://schemas.microsoft.com/office/2019/extlst" xmlns:r="http://schemas.openxmlformats.org/officeDocument/2006/relationships" xmlns:m="http://schemas.openxmlformats.org/officeDocument/2006/math" xmlns:v="urn:schemas-microsoft-com:vml" xmlns:wp14="http://schemas.microsoft.com/office/word/2010/wordprocessingDrawing" xmlns:wp="http://schemas.openxmlformats.org/drawingml/2006/wordprocessingDrawing" xmlns:w10="urn:schemas-microsoft-com:office:word" xmlns:w="http://schemas.openxmlformats.org/wordprocessingml/2006/main" xmlns:w14="http://schemas.microsoft.com/office/word/2010/wordml" xmlns:w15="http://schemas.microsoft.com/office/word/2012/wordml" xmlns:w16cex="http://schemas.microsoft.com/office/word/2018/wordml/cex" xmlns:w16cid="http://schemas.microsoft.com/office/word/2016/wordml/cid" xmlns:w16="http://schemas.microsoft.com/office/word/2018/wordml" xmlns:w16sdtdh="http://schemas.microsoft.com/office/word/2020/wordml/sdtdatahash" xmlns:w16se="http://schemas.microsoft.com/office/word/2015/wordml/symex" xmlns:wpg="http://schemas.microsoft.com/office/word/2010/wordprocessingGroup" xmlns:wpi="http://schemas.microsoft.com/office/word/2010/wordprocessingInk" xmlns:wne="http://schemas.microsoft.com/office/word/2006/wordml" xmlns:wps="http://schemas.microsoft.com/office/word/2010/wordprocessingShape" mc:Ignorable="w14 w15 w16se w16cid w16 w16cex w16sdtdh wp14">
   <w:body>
+    <w:p>
+      <w:pPr>
+        <w:bidi/>
+        <w:ind w:left="720" w:hanging="360"/>
+        <w:jc w:val="right"/>
+        <w:rPr>
+          <w:rFonts w:ascii="Segoe UI" w:hAnsi="Segoe UI" w:cs="Segoe UI"/>
+          <w:rtl/>
+        </w:rPr>
+      </w:pPr>
+      <w:r>
+        <w:rPr>
+          <w:rFonts w:ascii="Segoe UI" w:hAnsi="Segoe UI" w:cs="Segoe UI"/>
+          <w:rtl/>
+        </w:rPr>
+        <w:t>עודכ</w:t>
+      </w:r>
+      <w:r>
+        <w:rPr>
+          <w:rFonts w:ascii="Segoe UI" w:hAnsi="Segoe UI" w:cs="Segoe UI"/>
+          <w:rtl/>
+        </w:rPr>
+        <w:t xml:space="preserve">ן לאחרונה: </w:t>
+      </w:r>
+      <w:r>
+        <w:rPr>
+          <w:rFonts w:ascii="Segoe UI" w:hAnsi="Segoe UI" w:cs="Segoe UI"/>
+        </w:rPr>
+        <w:t>11/05/2022</w:t>
+      </w:r>
+    </w:p>
+    <w:p>
+      <w:pPr>
+        <w:ind w:left="720" w:hanging="360"/>
+        <w:jc w:val="center"/>
+        <w:rPr>
+          <w:rFonts w:ascii="Segoe UI" w:hAnsi="Segoe UI" w:cs="Segoe UI"/>
+          <w:b/>
+          <w:bCs/>
+          <w:sz w:val="28"/>
+          <w:szCs w:val="28"/>
+          <w:lang w:val="en-IL"/>
+        </w:rPr>
+      </w:pPr>
+      <w:r>
+        <w:rPr>
+          <w:rFonts w:ascii="Segoe UI" w:hAnsi="Segoe UI" w:cs="Segoe UI" w:hint="cs"/>
+          <w:b/>
+          <w:bCs/>
+          <w:sz w:val="28"/>
+          <w:szCs w:val="28"/>
+          <w:rtl/>
+          <w:lang w:val="en-IL"/>
+        </w:rPr>
+        <w:t>שיתוף פעולה בחקיקה</w:t>
+      </w:r>
+    </w:p>
     <w:p>
       <w:pPr>
         <w:pStyle w:val="ListParagraph"/>
@@ -45,8 +102,19 @@
           <w:rtl/>
           <w:lang w:val="en-IL"/>
         </w:rPr>
-        <w:t xml:space="preserve"> עבור שקוף</w:t>
-      </w:r>
+        <w:t xml:space="preserve"> עבור </w:t>
+      </w:r>
+      <w:hyperlink r:id="rId5" w:history="1">
+        <w:r>
+          <w:rPr>
+            <w:rStyle w:val="Hyperlink"/>
+            <w:rFonts w:ascii="Segoe UI" w:hAnsi="Segoe UI" w:cs="Segoe UI"/>
+            <w:rtl/>
+            <w:lang w:val="en-IL"/>
+          </w:rPr>
+          <w:t>שקוף</w:t>
+        </w:r>
+      </w:hyperlink>
       <w:r>
         <w:rPr>
           <w:rFonts w:ascii="Segoe UI" w:hAnsi="Segoe UI" w:cs="Segoe UI" w:hint="cs"/>
@@ -157,15 +225,23 @@
           <w:rtl/>
           <w:lang w:val="en-IL"/>
         </w:rPr>
-        <w:t xml:space="preserve"> ביוזמות חקיקה בכנסת ישראל.</w:t>
-      </w:r>
-      <w:r>
-        <w:rPr>
-          <w:rFonts w:ascii="Segoe UI" w:hAnsi="Segoe UI" w:cs="Segoe UI"/>
-          <w:rtl/>
-          <w:lang w:val="en-IL"/>
-        </w:rPr>
-        <w:t xml:space="preserve"> </w:t>
+        <w:t xml:space="preserve"> ביוזמות חקיקה בכנסת ישראל</w:t>
+      </w:r>
+      <w:r>
+        <w:rPr>
+          <w:rFonts w:ascii="Segoe UI" w:hAnsi="Segoe UI" w:cs="Segoe UI" w:hint="cs"/>
+          <w:rtl/>
+          <w:lang w:val="en-IL"/>
+        </w:rPr>
+        <w:t>, עבור הכנסת ה-24</w:t>
+      </w:r>
+      <w:r>
+        <w:rPr>
+          <w:rFonts w:ascii="Segoe UI" w:hAnsi="Segoe UI" w:cs="Segoe UI"/>
+          <w:rtl/>
+          <w:lang w:val="en-IL"/>
+        </w:rPr>
+        <w:t>.</w:t>
       </w:r>
     </w:p>
     <w:p>
@@ -187,23 +263,187 @@
           <w:rtl/>
           <w:lang w:val="en-IL"/>
         </w:rPr>
-        <w:t>מציעי</w:t>
-      </w:r>
-      <w:r>
-        <w:rPr>
-          <w:rFonts w:ascii="Segoe UI" w:hAnsi="Segoe UI" w:cs="Segoe UI"/>
-          <w:rtl/>
-          <w:lang w:val="en-IL"/>
-        </w:rPr>
-        <w:t xml:space="preserve"> </w:t>
-      </w:r>
-      <w:r>
-        <w:rPr>
-          <w:rFonts w:ascii="Segoe UI" w:hAnsi="Segoe UI" w:cs="Segoe UI"/>
-          <w:rtl/>
-          <w:lang w:val="en-IL"/>
-        </w:rPr>
-        <w:t>הצעות חוק בכנסת ישראל מחולקים לשתי קטגוריות: יוזמים ומצטרפים.</w:t>
+        <w:t>פרטים טכניים</w:t>
+      </w:r>
+      <w:r>
+        <w:rPr>
+          <w:rFonts w:ascii="Segoe UI" w:hAnsi="Segoe UI" w:cs="Segoe UI" w:hint="cs"/>
+          <w:rtl/>
+          <w:lang w:val="en-IL"/>
+        </w:rPr>
+        <w:t xml:space="preserve"> למפתחים</w:t>
+      </w:r>
+      <w:r>
+        <w:rPr>
+          <w:rFonts w:ascii="Segoe UI" w:hAnsi="Segoe UI" w:cs="Segoe UI" w:hint="cs"/>
+          <w:rtl/>
+          <w:lang w:val="en-IL"/>
+        </w:rPr>
+        <w:t>:</w:t>
+      </w:r>
+    </w:p>
+    <w:p>
+      <w:pPr>
+        <w:pStyle w:val="ListParagraph"/>
+        <w:numPr>
+          <w:ilvl w:val="1"/>
+          <w:numId w:val="11"/>
+        </w:numPr>
+        <w:bidi/>
+        <w:rPr>
+          <w:rFonts w:ascii="Segoe UI" w:hAnsi="Segoe UI" w:cs="Segoe UI"/>
+          <w:lang w:val="en-IL"/>
+        </w:rPr>
+      </w:pPr>
+      <w:r>
+        <w:rPr>
+          <w:rFonts w:ascii="Segoe UI" w:hAnsi="Segoe UI" w:cs="Segoe UI" w:hint="cs"/>
+          <w:rtl/>
+          <w:lang w:val="en-IL"/>
+        </w:rPr>
+        <w:t>מקור ה</w:t>
+      </w:r>
+      <w:r>
+        <w:rPr>
+          <w:rFonts w:ascii="Segoe UI" w:hAnsi="Segoe UI" w:cs="Segoe UI" w:hint="cs"/>
+          <w:rtl/>
+          <w:lang w:val="en-IL"/>
+        </w:rPr>
+        <w:t xml:space="preserve">נתונים: </w:t>
+      </w:r>
+      <w:hyperlink r:id="rId6" w:history="1">
+        <w:r>
+          <w:rPr>
+            <w:rStyle w:val="Hyperlink"/>
+            <w:rFonts w:ascii="Segoe UI" w:hAnsi="Segoe UI" w:cs="Segoe UI" w:hint="cs"/>
+            <w:rtl/>
+            <w:lang w:val="en-IL"/>
+          </w:rPr>
+          <w:t>כנסת ישראל</w:t>
+        </w:r>
+      </w:hyperlink>
+      <w:r>
+        <w:rPr>
+          <w:rFonts w:ascii="Segoe UI" w:hAnsi="Segoe UI" w:cs="Segoe UI" w:hint="cs"/>
+          <w:rtl/>
+          <w:lang w:val="en-IL"/>
+        </w:rPr>
+        <w:t>.</w:t>
+      </w:r>
+    </w:p>
+    <w:p>
+      <w:pPr>
+        <w:pStyle w:val="ListParagraph"/>
+        <w:numPr>
+          <w:ilvl w:val="1"/>
+          <w:numId w:val="11"/>
+        </w:numPr>
+        <w:bidi/>
+        <w:rPr>
+          <w:rFonts w:ascii="Segoe UI" w:hAnsi="Segoe UI" w:cs="Segoe UI"/>
+          <w:lang w:val="en-IL"/>
+        </w:rPr>
+      </w:pPr>
+      <w:hyperlink r:id="rId7" w:history="1">
+        <w:r>
+          <w:rPr>
+            <w:rStyle w:val="Hyperlink"/>
+            <w:rFonts w:ascii="Segoe UI" w:hAnsi="Segoe UI" w:cs="Segoe UI" w:hint="cs"/>
+            <w:rtl/>
+            <w:lang w:val="en-IL"/>
+          </w:rPr>
+          <w:t>מפרט</w:t>
+        </w:r>
+      </w:hyperlink>
+      <w:r>
+        <w:rPr>
+          <w:rFonts w:ascii="Segoe UI" w:hAnsi="Segoe UI" w:cs="Segoe UI" w:hint="cs"/>
+          <w:rtl/>
+          <w:lang w:val="en-IL"/>
+        </w:rPr>
+        <w:t xml:space="preserve"> נתוני המקור.</w:t>
+      </w:r>
+    </w:p>
+    <w:p>
+      <w:pPr>
+        <w:pStyle w:val="ListParagraph"/>
+        <w:numPr>
+          <w:ilvl w:val="1"/>
+          <w:numId w:val="11"/>
+        </w:numPr>
+        <w:bidi/>
+        <w:rPr>
+          <w:rFonts w:ascii="Segoe UI" w:hAnsi="Segoe UI" w:cs="Segoe UI"/>
+          <w:lang w:val="en-IL"/>
+        </w:rPr>
+      </w:pPr>
+      <w:hyperlink r:id="rId8" w:history="1">
+        <w:r>
+          <w:rPr>
+            <w:rStyle w:val="Hyperlink"/>
+            <w:rFonts w:ascii="Segoe UI" w:hAnsi="Segoe UI" w:cs="Segoe UI" w:hint="cs"/>
+            <w:rtl/>
+            <w:lang w:val="en-IL"/>
+          </w:rPr>
+          <w:t>תרשים זרימה</w:t>
+        </w:r>
+      </w:hyperlink>
+      <w:r>
+        <w:rPr>
+          <w:rFonts w:ascii="Segoe UI" w:hAnsi="Segoe UI" w:cs="Segoe UI" w:hint="cs"/>
+          <w:rtl/>
+          <w:lang w:val="en-IL"/>
+        </w:rPr>
+        <w:t xml:space="preserve"> של </w:t>
+      </w:r>
+      <w:r>
+        <w:rPr>
+          <w:rFonts w:ascii="Segoe UI" w:hAnsi="Segoe UI" w:cs="Segoe UI" w:hint="cs"/>
+          <w:rtl/>
+          <w:lang w:val="en-IL"/>
+        </w:rPr>
+        <w:t>עיבוד הנתונים</w:t>
+      </w:r>
+      <w:r>
+        <w:rPr>
+          <w:rFonts w:ascii="Segoe UI" w:hAnsi="Segoe UI" w:cs="Segoe UI" w:hint="cs"/>
+          <w:rtl/>
+          <w:lang w:val="en-IL"/>
+        </w:rPr>
+        <w:t xml:space="preserve"> מהמקור ועד לתוצאה המוצגת.</w:t>
+      </w:r>
+    </w:p>
+    <w:p>
+      <w:pPr>
+        <w:pStyle w:val="ListParagraph"/>
+        <w:numPr>
+          <w:ilvl w:val="1"/>
+          <w:numId w:val="11"/>
+        </w:numPr>
+        <w:bidi/>
+        <w:rPr>
+          <w:rFonts w:ascii="Segoe UI" w:hAnsi="Segoe UI" w:cs="Segoe UI"/>
+          <w:lang w:val="en-IL"/>
+        </w:rPr>
+      </w:pPr>
+      <w:hyperlink r:id="rId9" w:history="1">
+        <w:r>
+          <w:rPr>
+            <w:rStyle w:val="Hyperlink"/>
+            <w:rFonts w:ascii="Segoe UI" w:hAnsi="Segoe UI" w:cs="Segoe UI" w:hint="cs"/>
+            <w:rtl/>
+            <w:lang w:val="en-IL"/>
+          </w:rPr>
+          <w:t>הקוד</w:t>
+        </w:r>
+      </w:hyperlink>
+      <w:r>
+        <w:rPr>
+          <w:rFonts w:ascii="Segoe UI" w:hAnsi="Segoe UI" w:cs="Segoe UI" w:hint="cs"/>
+          <w:rtl/>
+          <w:lang w:val="en-IL"/>
+        </w:rPr>
+        <w:t xml:space="preserve"> של עיבוד הנתונים.</w:t>
       </w:r>
     </w:p>
     <w:p>
@@ -221,6 +461,28 @@
       </w:pPr>
       <w:r>
         <w:rPr>
+          <w:rFonts w:ascii="Segoe UI" w:hAnsi="Segoe UI" w:cs="Segoe UI" w:hint="cs"/>
+          <w:rtl/>
+          <w:lang w:val="en-IL"/>
+        </w:rPr>
+        <w:t>הגדרות ולוגיקת עיבוד הנתונים:</w:t>
+      </w:r>
+    </w:p>
+    <w:p>
+      <w:pPr>
+        <w:pStyle w:val="ListParagraph"/>
+        <w:numPr>
+          <w:ilvl w:val="1"/>
+          <w:numId w:val="11"/>
+        </w:numPr>
+        <w:bidi/>
+        <w:rPr>
+          <w:rFonts w:ascii="Segoe UI" w:hAnsi="Segoe UI" w:cs="Segoe UI"/>
+          <w:lang w:val="en-IL"/>
+        </w:rPr>
+      </w:pPr>
+      <w:r>
+        <w:rPr>
           <w:rFonts w:ascii="Segoe UI" w:hAnsi="Segoe UI" w:cs="Segoe UI"/>
           <w:rtl/>
           <w:lang w:val="en-IL"/>
@@ -241,63 +503,837 @@
           <w:rtl/>
           <w:lang w:val="en-IL"/>
         </w:rPr>
-        <w:t xml:space="preserve">חוק, הצד המציע יוגדר כצד (קואליציה/אופוזיציה) </w:t>
-      </w:r>
-      <w:r>
-        <w:rPr>
-          <w:rFonts w:ascii="Segoe UI" w:hAnsi="Segoe UI" w:cs="Segoe UI"/>
-          <w:rtl/>
-          <w:lang w:val="en-IL"/>
-        </w:rPr>
-        <w:t>שאליו משתייכים מעל 50% מה</w:t>
-      </w:r>
-      <w:r>
-        <w:rPr>
-          <w:rFonts w:ascii="Segoe UI" w:hAnsi="Segoe UI" w:cs="Segoe UI" w:hint="cs"/>
-          <w:rtl/>
-          <w:lang w:val="en-IL"/>
-        </w:rPr>
-        <w:t>יוזמים</w:t>
-      </w:r>
-      <w:r>
-        <w:rPr>
-          <w:rFonts w:ascii="Segoe UI" w:hAnsi="Segoe UI" w:cs="Segoe UI"/>
+        <w:t xml:space="preserve">חוק, </w:t>
+      </w:r>
+      <w:r>
+        <w:rPr>
+          <w:rFonts w:ascii="Segoe UI" w:hAnsi="Segoe UI" w:cs="Segoe UI" w:hint="cs"/>
+          <w:rtl/>
+          <w:lang w:val="en-IL"/>
+        </w:rPr>
+        <w:t xml:space="preserve">ההצעה </w:t>
+      </w:r>
+      <w:r>
+        <w:rPr>
+          <w:rFonts w:ascii="Segoe UI" w:hAnsi="Segoe UI" w:cs="Segoe UI" w:hint="cs"/>
+          <w:rtl/>
+          <w:lang w:val="en-IL"/>
+        </w:rPr>
+        <w:t>מוגדרת</w:t>
+      </w:r>
+      <w:r>
+        <w:rPr>
+          <w:rFonts w:ascii="Segoe UI" w:hAnsi="Segoe UI" w:cs="Segoe UI" w:hint="cs"/>
+          <w:rtl/>
+          <w:lang w:val="en-IL"/>
+        </w:rPr>
+        <w:t xml:space="preserve"> כ</w:t>
+      </w:r>
+      <w:r>
+        <w:rPr>
+          <w:rFonts w:ascii="Segoe UI" w:hAnsi="Segoe UI" w:cs="Segoe UI" w:hint="cs"/>
+          <w:rtl/>
+          <w:lang w:val="en-IL"/>
+        </w:rPr>
+        <w:t>שיתוף פעולה אם רשימת המציעים</w:t>
+      </w:r>
+      <w:r>
+        <w:rPr>
+          <w:rFonts w:ascii="Segoe UI" w:hAnsi="Segoe UI" w:cs="Segoe UI" w:hint="cs"/>
+          <w:rtl/>
+          <w:lang w:val="en-IL"/>
+        </w:rPr>
+        <w:t>*</w:t>
+      </w:r>
+      <w:r>
+        <w:rPr>
+          <w:rFonts w:ascii="Segoe UI" w:hAnsi="Segoe UI" w:cs="Segoe UI" w:hint="cs"/>
+          <w:rtl/>
+          <w:lang w:val="en-IL"/>
+        </w:rPr>
+        <w:t xml:space="preserve"> </w:t>
+      </w:r>
+      <w:r>
+        <w:rPr>
+          <w:rFonts w:ascii="Segoe UI" w:hAnsi="Segoe UI" w:cs="Segoe UI" w:hint="cs"/>
+          <w:rtl/>
+          <w:lang w:val="en-IL"/>
+        </w:rPr>
+        <w:t>שלה</w:t>
+      </w:r>
+      <w:r>
+        <w:rPr>
+          <w:rFonts w:ascii="Segoe UI" w:hAnsi="Segoe UI" w:cs="Segoe UI" w:hint="cs"/>
+          <w:rtl/>
+          <w:lang w:val="en-IL"/>
+        </w:rPr>
+        <w:t xml:space="preserve"> </w:t>
+      </w:r>
+      <w:r>
+        <w:rPr>
+          <w:rFonts w:ascii="Segoe UI" w:hAnsi="Segoe UI" w:cs="Segoe UI" w:hint="cs"/>
+          <w:rtl/>
+          <w:lang w:val="en-IL"/>
+        </w:rPr>
+        <w:t>כוללת לפחות ח"כ אחד מהקואליציה ולפחות ח"כ אחד מהאופוזיציה</w:t>
+      </w:r>
+      <w:r>
+        <w:rPr>
+          <w:rFonts w:ascii="Segoe UI" w:hAnsi="Segoe UI" w:cs="Segoe UI" w:hint="cs"/>
           <w:rtl/>
           <w:lang w:val="en-IL"/>
         </w:rPr>
         <w:t>.</w:t>
       </w:r>
-      <w:r>
-        <w:rPr>
-          <w:rFonts w:ascii="Segoe UI" w:hAnsi="Segoe UI" w:cs="Segoe UI" w:hint="cs"/>
-          <w:rtl/>
-          <w:lang w:val="en-IL"/>
-        </w:rPr>
-        <w:t xml:space="preserve"> אם </w:t>
-      </w:r>
-      <w:r>
-        <w:rPr>
-          <w:rFonts w:ascii="Segoe UI" w:hAnsi="Segoe UI" w:cs="Segoe UI" w:hint="cs"/>
-          <w:rtl/>
-          <w:lang w:val="en-IL"/>
-        </w:rPr>
-        <w:t>בדיוק 50% מהיוזמים שייכים לכל צד, הצ"ח תוגדר כ</w:t>
-      </w:r>
-      <w:r>
-        <w:rPr>
-          <w:rFonts w:ascii="Segoe UI" w:hAnsi="Segoe UI" w:cs="Segoe UI" w:hint="cs"/>
-          <w:rtl/>
-          <w:lang w:val="en-IL"/>
-        </w:rPr>
-        <w:t xml:space="preserve">הצעה </w:t>
-      </w:r>
-      <w:r>
-        <w:rPr>
-          <w:rFonts w:ascii="Segoe UI" w:hAnsi="Segoe UI" w:cs="Segoe UI" w:hint="cs"/>
-          <w:rtl/>
-          <w:lang w:val="en-IL"/>
-        </w:rPr>
-        <w:t>משותפת.</w:t>
+    </w:p>
+    <w:p>
+      <w:pPr>
+        <w:pStyle w:val="ListParagraph"/>
+        <w:numPr>
+          <w:ilvl w:val="1"/>
+          <w:numId w:val="11"/>
+        </w:numPr>
+        <w:bidi/>
+        <w:rPr>
+          <w:rFonts w:ascii="Segoe UI" w:hAnsi="Segoe UI" w:cs="Segoe UI"/>
+          <w:lang w:val="en-IL"/>
+        </w:rPr>
+      </w:pPr>
+      <w:r>
+        <w:rPr>
+          <w:rFonts w:ascii="Segoe UI" w:hAnsi="Segoe UI" w:cs="Segoe UI" w:hint="cs"/>
+          <w:rtl/>
+          <w:lang w:val="en-IL"/>
+        </w:rPr>
+        <w:t xml:space="preserve">כל </w:t>
+      </w:r>
+      <w:r>
+        <w:rPr>
+          <w:rFonts w:ascii="Segoe UI" w:hAnsi="Segoe UI" w:cs="Segoe UI" w:hint="cs"/>
+          <w:rtl/>
+          <w:lang w:val="en-IL"/>
+        </w:rPr>
+        <w:t>המציעים</w:t>
+      </w:r>
+      <w:r>
+        <w:rPr>
+          <w:rFonts w:ascii="Segoe UI" w:hAnsi="Segoe UI" w:cs="Segoe UI" w:hint="cs"/>
+          <w:rtl/>
+          <w:lang w:val="en-IL"/>
+        </w:rPr>
+        <w:t xml:space="preserve"> בהצעת שיתוף פעולה</w:t>
+      </w:r>
+      <w:r>
+        <w:rPr>
+          <w:rFonts w:ascii="Segoe UI" w:hAnsi="Segoe UI" w:cs="Segoe UI" w:hint="cs"/>
+          <w:rtl/>
+          <w:lang w:val="en-IL"/>
+        </w:rPr>
+        <w:t>*</w:t>
+      </w:r>
+      <w:r>
+        <w:rPr>
+          <w:rFonts w:ascii="Segoe UI" w:hAnsi="Segoe UI" w:cs="Segoe UI" w:hint="cs"/>
+          <w:rtl/>
+          <w:lang w:val="en-IL"/>
+        </w:rPr>
+        <w:t xml:space="preserve"> </w:t>
+      </w:r>
+      <w:r>
+        <w:rPr>
+          <w:rFonts w:ascii="Segoe UI" w:hAnsi="Segoe UI" w:cs="Segoe UI" w:hint="cs"/>
+          <w:rtl/>
+          <w:lang w:val="en-IL"/>
+        </w:rPr>
+        <w:t xml:space="preserve">יחשבו </w:t>
+      </w:r>
+      <w:r>
+        <w:rPr>
+          <w:rFonts w:ascii="Segoe UI" w:hAnsi="Segoe UI" w:cs="Segoe UI" w:hint="cs"/>
+          <w:rtl/>
+          <w:lang w:val="en-IL"/>
+        </w:rPr>
+        <w:t>כמשתפי פעולה ביחס לאותה הצעה.</w:t>
+      </w:r>
+    </w:p>
+    <w:p>
+      <w:pPr>
+        <w:pStyle w:val="ListParagraph"/>
+        <w:numPr>
+          <w:ilvl w:val="1"/>
+          <w:numId w:val="11"/>
+        </w:numPr>
+        <w:bidi/>
+        <w:rPr>
+          <w:rFonts w:ascii="Segoe UI" w:hAnsi="Segoe UI" w:cs="Segoe UI"/>
+          <w:lang w:val="en-IL"/>
+        </w:rPr>
+      </w:pPr>
+      <w:r>
+        <w:rPr>
+          <w:rFonts w:ascii="Segoe UI" w:hAnsi="Segoe UI" w:cs="Segoe UI"/>
+          <w:rtl/>
+          <w:lang w:val="en-IL"/>
+        </w:rPr>
+        <w:t xml:space="preserve">הצד (קואליציה/אופוזיציה) עבור כל ח"כ עבור כל תאריך </w:t>
+      </w:r>
+      <w:r>
+        <w:rPr>
+          <w:rFonts w:ascii="Segoe UI" w:hAnsi="Segoe UI" w:cs="Segoe UI"/>
+          <w:rtl/>
+          <w:lang w:val="en-IL"/>
+        </w:rPr>
+        <w:t xml:space="preserve">לא סופק בנתוני המקור, ולכן מוגדר </w:t>
+      </w:r>
+      <w:r>
+        <w:rPr>
+          <w:rFonts w:ascii="Segoe UI" w:hAnsi="Segoe UI" w:cs="Segoe UI"/>
+          <w:rtl/>
+          <w:lang w:val="en-IL"/>
+        </w:rPr>
+        <w:t>על סמך המפלגה אלי</w:t>
+      </w:r>
+      <w:r>
+        <w:rPr>
+          <w:rFonts w:ascii="Segoe UI" w:hAnsi="Segoe UI" w:cs="Segoe UI" w:hint="cs"/>
+          <w:rtl/>
+          <w:lang w:val="en-IL"/>
+        </w:rPr>
+        <w:t>ה</w:t>
+      </w:r>
+      <w:r>
+        <w:rPr>
+          <w:rFonts w:ascii="Segoe UI" w:hAnsi="Segoe UI" w:cs="Segoe UI"/>
+          <w:rtl/>
+          <w:lang w:val="en-IL"/>
+        </w:rPr>
+        <w:t xml:space="preserve"> משוייך הח"כ בתאריך הר</w:t>
+      </w:r>
+      <w:r>
+        <w:rPr>
+          <w:rFonts w:ascii="Segoe UI" w:hAnsi="Segoe UI" w:cs="Segoe UI"/>
+          <w:rtl/>
+          <w:lang w:val="en-IL"/>
+        </w:rPr>
+        <w:t>ל</w:t>
+      </w:r>
+      <w:r>
+        <w:rPr>
+          <w:rFonts w:ascii="Segoe UI" w:hAnsi="Segoe UI" w:cs="Segoe UI"/>
+          <w:rtl/>
+          <w:lang w:val="en-IL"/>
+        </w:rPr>
+        <w:t xml:space="preserve">וונטי </w:t>
+      </w:r>
+      <w:r>
+        <w:rPr>
+          <w:rFonts w:ascii="Segoe UI" w:hAnsi="Segoe UI" w:cs="Segoe UI"/>
+          <w:rtl/>
+          <w:lang w:val="en-IL"/>
+        </w:rPr>
+        <w:t>להצעת החוק.</w:t>
+      </w:r>
+    </w:p>
+    <w:p>
+      <w:pPr>
+        <w:pStyle w:val="ListParagraph"/>
+        <w:numPr>
+          <w:ilvl w:val="1"/>
+          <w:numId w:val="11"/>
+        </w:numPr>
+        <w:bidi/>
+        <w:rPr>
+          <w:rFonts w:ascii="Segoe UI" w:hAnsi="Segoe UI" w:cs="Segoe UI"/>
+          <w:lang w:val="en-IL"/>
+        </w:rPr>
+      </w:pPr>
+      <w:r>
+        <w:rPr>
+          <w:rFonts w:ascii="Segoe UI" w:hAnsi="Segoe UI" w:cs="Segoe UI"/>
+          <w:rtl/>
+          <w:lang w:val="en-IL"/>
+        </w:rPr>
+        <w:t xml:space="preserve">עבור תאריך מסויים, מפלגה נחשבת חלק מהקואליציה אם </w:t>
+      </w:r>
+      <w:r>
+        <w:rPr>
+          <w:rFonts w:ascii="Segoe UI" w:hAnsi="Segoe UI" w:cs="Segoe UI"/>
+          <w:rtl/>
+          <w:lang w:val="en-IL"/>
+        </w:rPr>
+        <w:t>קיים בה לפחות חבר מפלגה אחד אשר נושא משרה בממשלה או משרת יו"ר הכנסת/קואליציה.</w:t>
+      </w:r>
+      <w:r>
+        <w:rPr>
+          <w:rFonts w:ascii="Segoe UI" w:hAnsi="Segoe UI" w:cs="Segoe UI"/>
+          <w:rtl/>
+          <w:lang w:val="en-IL"/>
+        </w:rPr>
+        <w:t xml:space="preserve"> אחרת, המפלגה נחשבת חלק מהאופוזציה</w:t>
+      </w:r>
+      <w:r>
+        <w:rPr>
+          <w:rFonts w:ascii="Segoe UI" w:hAnsi="Segoe UI" w:cs="Segoe UI" w:hint="cs"/>
+          <w:rtl/>
+          <w:lang w:val="en-IL"/>
+        </w:rPr>
+        <w:t>**</w:t>
+      </w:r>
+      <w:r>
+        <w:rPr>
+          <w:rFonts w:ascii="Segoe UI" w:hAnsi="Segoe UI" w:cs="Segoe UI" w:hint="cs"/>
+          <w:rtl/>
+          <w:lang w:val="en-IL"/>
+        </w:rPr>
+        <w:t>,</w:t>
+      </w:r>
+      <w:r>
+        <w:rPr>
+          <w:rFonts w:ascii="Segoe UI" w:hAnsi="Segoe UI" w:cs="Segoe UI" w:hint="cs"/>
+          <w:rtl/>
+          <w:lang w:val="en-IL"/>
+        </w:rPr>
+        <w:t xml:space="preserve"> וחבריה בהתאם</w:t>
+      </w:r>
+      <w:r>
+        <w:rPr>
+          <w:rFonts w:ascii="Segoe UI" w:hAnsi="Segoe UI" w:cs="Segoe UI"/>
+          <w:rtl/>
+          <w:lang w:val="en-IL"/>
+        </w:rPr>
+        <w:t>.</w:t>
+      </w:r>
+    </w:p>
+    <w:p>
+      <w:pPr>
+        <w:pStyle w:val="ListParagraph"/>
+        <w:numPr>
+          <w:ilvl w:val="1"/>
+          <w:numId w:val="11"/>
+        </w:numPr>
+        <w:bidi/>
+        <w:rPr>
+          <w:rFonts w:ascii="Segoe UI" w:hAnsi="Segoe UI" w:cs="Segoe UI"/>
+          <w:lang w:val="en-IL"/>
+        </w:rPr>
+      </w:pPr>
+      <w:r>
+        <w:rPr>
+          <w:rFonts w:ascii="Segoe UI" w:hAnsi="Segoe UI" w:cs="Segoe UI"/>
+          <w:rtl/>
+          <w:lang w:val="en-IL"/>
+        </w:rPr>
+        <w:t>עבור כל הצעת חוק, התא</w:t>
+      </w:r>
+      <w:r>
+        <w:rPr>
+          <w:rFonts w:ascii="Segoe UI" w:hAnsi="Segoe UI" w:cs="Segoe UI"/>
+          <w:rtl/>
+          <w:lang w:val="en-IL"/>
+        </w:rPr>
+        <w:t>ריך ה</w:t>
+      </w:r>
+      <w:r>
+        <w:rPr>
+          <w:rFonts w:ascii="Segoe UI" w:hAnsi="Segoe UI" w:cs="Segoe UI"/>
+          <w:rtl/>
+          <w:lang w:val="en-IL"/>
+        </w:rPr>
+        <w:t>מיוחס להצע</w:t>
+      </w:r>
+      <w:r>
+        <w:rPr>
+          <w:rFonts w:ascii="Segoe UI" w:hAnsi="Segoe UI" w:cs="Segoe UI"/>
+          <w:rtl/>
+          <w:lang w:val="en-IL"/>
+        </w:rPr>
+        <w:t>ה</w:t>
+      </w:r>
+      <w:r>
+        <w:rPr>
+          <w:rFonts w:ascii="Segoe UI" w:hAnsi="Segoe UI" w:cs="Segoe UI"/>
+          <w:rtl/>
+          <w:lang w:val="en-IL"/>
+        </w:rPr>
+        <w:t xml:space="preserve"> הוא התאריך בו נידונה</w:t>
+      </w:r>
+      <w:r>
+        <w:rPr>
+          <w:rFonts w:ascii="Segoe UI" w:hAnsi="Segoe UI" w:cs="Segoe UI"/>
+          <w:rtl/>
+          <w:lang w:val="en-IL"/>
+        </w:rPr>
+        <w:t xml:space="preserve"> לראשונה</w:t>
+      </w:r>
+      <w:r>
+        <w:rPr>
+          <w:rFonts w:ascii="Segoe UI" w:hAnsi="Segoe UI" w:cs="Segoe UI"/>
+          <w:rtl/>
+          <w:lang w:val="en-IL"/>
+        </w:rPr>
+        <w:t xml:space="preserve"> במליאת הכנסת או בוועדות הכנסת</w:t>
+      </w:r>
+      <w:r>
+        <w:rPr>
+          <w:rFonts w:ascii="Segoe UI" w:hAnsi="Segoe UI" w:cs="Segoe UI" w:hint="cs"/>
+          <w:rtl/>
+          <w:lang w:val="en-IL"/>
+        </w:rPr>
+        <w:t xml:space="preserve">, ושיוך ח"כ לאופוזיציה/קואליציה </w:t>
+      </w:r>
+      <w:r>
+        <w:rPr>
+          <w:rFonts w:ascii="Segoe UI" w:hAnsi="Segoe UI" w:cs="Segoe UI" w:hint="cs"/>
+          <w:rtl/>
+          <w:lang w:val="en-IL"/>
+        </w:rPr>
+        <w:t>נקבע</w:t>
+      </w:r>
+      <w:r>
+        <w:rPr>
+          <w:rFonts w:ascii="Segoe UI" w:hAnsi="Segoe UI" w:cs="Segoe UI" w:hint="cs"/>
+          <w:rtl/>
+          <w:lang w:val="en-IL"/>
+        </w:rPr>
+        <w:t xml:space="preserve"> </w:t>
+      </w:r>
+      <w:r>
+        <w:rPr>
+          <w:rFonts w:ascii="Segoe UI" w:hAnsi="Segoe UI" w:cs="Segoe UI" w:hint="cs"/>
+          <w:rtl/>
+          <w:lang w:val="en-IL"/>
+        </w:rPr>
+        <w:t>עפ"י תאריך זה</w:t>
+      </w:r>
+      <w:r>
+        <w:rPr>
+          <w:rFonts w:ascii="Segoe UI" w:hAnsi="Segoe UI" w:cs="Segoe UI"/>
+          <w:rtl/>
+          <w:lang w:val="en-IL"/>
+        </w:rPr>
+        <w:t>.</w:t>
+      </w:r>
+    </w:p>
+    <w:p>
+      <w:pPr>
+        <w:pStyle w:val="ListParagraph"/>
+        <w:numPr>
+          <w:ilvl w:val="1"/>
+          <w:numId w:val="11"/>
+        </w:numPr>
+        <w:bidi/>
+        <w:rPr>
+          <w:rFonts w:ascii="Segoe UI" w:hAnsi="Segoe UI" w:cs="Segoe UI"/>
+          <w:lang w:val="en-IL"/>
+        </w:rPr>
+      </w:pPr>
+      <w:r>
+        <w:rPr>
+          <w:rFonts w:ascii="Segoe UI" w:hAnsi="Segoe UI" w:cs="Segoe UI"/>
+          <w:rtl/>
+          <w:lang w:val="en-IL"/>
+        </w:rPr>
+        <w:t>עבור כל ח"כ, נ</w:t>
+      </w:r>
+      <w:r>
+        <w:rPr>
+          <w:rFonts w:ascii="Segoe UI" w:hAnsi="Segoe UI" w:cs="Segoe UI" w:hint="cs"/>
+          <w:rtl/>
+          <w:lang w:val="en-IL"/>
+        </w:rPr>
+        <w:t>ציג</w:t>
+      </w:r>
+      <w:r>
+        <w:rPr>
+          <w:rFonts w:ascii="Segoe UI" w:hAnsi="Segoe UI" w:cs="Segoe UI"/>
+          <w:rtl/>
+          <w:lang w:val="en-IL"/>
+        </w:rPr>
+        <w:t xml:space="preserve"> את שיעור שיתוף הפעולה </w:t>
+      </w:r>
+      <w:r>
+        <w:rPr>
+          <w:rFonts w:ascii="Segoe UI" w:hAnsi="Segoe UI" w:cs="Segoe UI" w:hint="cs"/>
+          <w:rtl/>
+          <w:lang w:val="en-IL"/>
+        </w:rPr>
+        <w:t>ביו</w:t>
+      </w:r>
+      <w:r>
+        <w:rPr>
+          <w:rFonts w:ascii="Segoe UI" w:hAnsi="Segoe UI" w:cs="Segoe UI" w:hint="cs"/>
+          <w:rtl/>
+          <w:lang w:val="en-IL"/>
+        </w:rPr>
+        <w:t xml:space="preserve">זמות חקיקה </w:t>
+      </w:r>
+      <w:r>
+        <w:rPr>
+          <w:rFonts w:ascii="Segoe UI" w:hAnsi="Segoe UI" w:cs="Segoe UI" w:hint="cs"/>
+          <w:rtl/>
+          <w:lang w:val="en-IL"/>
+        </w:rPr>
+        <w:t xml:space="preserve">ביחס לכל </w:t>
+      </w:r>
+      <w:r>
+        <w:rPr>
+          <w:rFonts w:ascii="Segoe UI" w:hAnsi="Segoe UI" w:cs="Segoe UI" w:hint="cs"/>
+          <w:rtl/>
+          <w:lang w:val="en-IL"/>
+        </w:rPr>
+        <w:t>יוזמות החקיקה</w:t>
+      </w:r>
+      <w:r>
+        <w:rPr>
+          <w:rFonts w:ascii="Segoe UI" w:hAnsi="Segoe UI" w:cs="Segoe UI" w:hint="cs"/>
+          <w:rtl/>
+          <w:lang w:val="en-IL"/>
+        </w:rPr>
+        <w:t xml:space="preserve"> בהן השתתף</w:t>
+      </w:r>
+      <w:r>
+        <w:rPr>
+          <w:rFonts w:ascii="Segoe UI" w:hAnsi="Segoe UI" w:cs="Segoe UI" w:hint="cs"/>
+          <w:rtl/>
+          <w:lang w:val="en-IL"/>
+        </w:rPr>
+        <w:t>/ה.</w:t>
+      </w:r>
+    </w:p>
+    <w:p>
+      <w:pPr>
+        <w:pStyle w:val="ListParagraph"/>
+        <w:numPr>
+          <w:ilvl w:val="1"/>
+          <w:numId w:val="11"/>
+        </w:numPr>
+        <w:bidi/>
+        <w:rPr>
+          <w:rFonts w:ascii="Segoe UI" w:hAnsi="Segoe UI" w:cs="Segoe UI"/>
+          <w:lang w:val="en-IL"/>
+        </w:rPr>
+      </w:pPr>
+      <w:r>
+        <w:rPr>
+          <w:rFonts w:ascii="Segoe UI" w:hAnsi="Segoe UI" w:cs="Segoe UI" w:hint="cs"/>
+          <w:rtl/>
+          <w:lang w:val="en-IL"/>
+        </w:rPr>
+        <w:t>נתונים</w:t>
+      </w:r>
+      <w:r>
+        <w:rPr>
+          <w:rFonts w:ascii="Segoe UI" w:hAnsi="Segoe UI" w:cs="Segoe UI" w:hint="cs"/>
+          <w:rtl/>
+          <w:lang w:val="en-IL"/>
+        </w:rPr>
+        <w:t xml:space="preserve"> חסר</w:t>
+      </w:r>
+      <w:r>
+        <w:rPr>
+          <w:rFonts w:ascii="Segoe UI" w:hAnsi="Segoe UI" w:cs="Segoe UI" w:hint="cs"/>
+          <w:rtl/>
+          <w:lang w:val="en-IL"/>
+        </w:rPr>
+        <w:t>ים</w:t>
+      </w:r>
+      <w:r>
+        <w:rPr>
+          <w:rFonts w:ascii="Segoe UI" w:hAnsi="Segoe UI" w:cs="Segoe UI" w:hint="cs"/>
+          <w:rtl/>
+          <w:lang w:val="en-IL"/>
+        </w:rPr>
+        <w:t xml:space="preserve"> </w:t>
+      </w:r>
+      <w:r>
+        <w:rPr>
+          <w:rFonts w:ascii="Segoe UI" w:hAnsi="Segoe UI" w:cs="Segoe UI" w:hint="cs"/>
+          <w:rtl/>
+          <w:lang w:val="en-IL"/>
+        </w:rPr>
+        <w:t>ש</w:t>
+      </w:r>
+      <w:r>
+        <w:rPr>
+          <w:rFonts w:ascii="Segoe UI" w:hAnsi="Segoe UI" w:cs="Segoe UI" w:hint="cs"/>
+          <w:rtl/>
+          <w:lang w:val="en-IL"/>
+        </w:rPr>
+        <w:t>הושלמו באופן ידני</w:t>
+      </w:r>
+      <w:r>
+        <w:rPr>
+          <w:rFonts w:ascii="Segoe UI" w:hAnsi="Segoe UI" w:cs="Segoe UI" w:hint="cs"/>
+          <w:rtl/>
+          <w:lang w:val="en-IL"/>
+        </w:rPr>
+        <w:t>:</w:t>
+      </w:r>
+    </w:p>
+    <w:p>
+      <w:pPr>
+        <w:pStyle w:val="ListParagraph"/>
+        <w:numPr>
+          <w:ilvl w:val="2"/>
+          <w:numId w:val="11"/>
+        </w:numPr>
+        <w:bidi/>
+        <w:rPr>
+          <w:rFonts w:ascii="Segoe UI" w:hAnsi="Segoe UI" w:cs="Segoe UI"/>
+          <w:lang w:val="en-IL"/>
+        </w:rPr>
+      </w:pPr>
+      <w:r>
+        <w:rPr>
+          <w:rFonts w:ascii="Segoe UI" w:hAnsi="Segoe UI" w:cs="Segoe UI" w:hint="cs"/>
+          <w:rtl/>
+          <w:lang w:val="en-IL"/>
+        </w:rPr>
+        <w:t xml:space="preserve">שיוך ח"כים למפלגה, השלמה בקובץ </w:t>
+      </w:r>
+      <w:r>
+        <w:rPr>
+          <w:rFonts w:ascii="Segoe UI" w:hAnsi="Segoe UI" w:cs="Segoe UI"/>
+          <w:lang w:val="en-IL"/>
+        </w:rPr>
+        <w:t>members_of_faction_by_date.py</w:t>
+      </w:r>
+    </w:p>
+    <w:p>
+      <w:pPr>
+        <w:pStyle w:val="ListParagraph"/>
+        <w:numPr>
+          <w:ilvl w:val="2"/>
+          <w:numId w:val="11"/>
+        </w:numPr>
+        <w:bidi/>
+        <w:rPr>
+          <w:rFonts w:ascii="Segoe UI" w:hAnsi="Segoe UI" w:cs="Segoe UI"/>
+          <w:lang w:val="en-IL"/>
+        </w:rPr>
+      </w:pPr>
+      <w:r>
+        <w:rPr>
+          <w:rFonts w:ascii="Segoe UI" w:hAnsi="Segoe UI" w:cs="Segoe UI" w:hint="cs"/>
+          <w:rtl/>
+          <w:lang w:val="en-IL"/>
+        </w:rPr>
+        <w:t>שיוך מפלגות לקואליציה</w:t>
+      </w:r>
+      <w:r>
+        <w:rPr>
+          <w:rFonts w:ascii="Segoe UI" w:hAnsi="Segoe UI" w:cs="Segoe UI" w:hint="cs"/>
+          <w:rtl/>
+          <w:lang w:val="en-IL"/>
+        </w:rPr>
+        <w:t xml:space="preserve">, השלמה בקובץ </w:t>
+      </w:r>
+      <w:r>
+        <w:rPr>
+          <w:rFonts w:ascii="Segoe UI" w:hAnsi="Segoe UI" w:cs="Segoe UI"/>
+          <w:lang w:val="en-IL"/>
+        </w:rPr>
+        <w:t>faction_side_by_date.py</w:t>
+      </w:r>
+    </w:p>
+    <w:p>
+      <w:pPr>
+        <w:pStyle w:val="ListParagraph"/>
+        <w:numPr>
+          <w:ilvl w:val="1"/>
+          <w:numId w:val="11"/>
+        </w:numPr>
+        <w:bidi/>
+        <w:rPr>
+          <w:rFonts w:ascii="Segoe UI" w:hAnsi="Segoe UI" w:cs="Segoe UI"/>
+          <w:lang w:val="en-IL"/>
+        </w:rPr>
+      </w:pPr>
+      <w:r>
+        <w:rPr>
+          <w:rFonts w:ascii="Segoe UI" w:hAnsi="Segoe UI" w:cs="Segoe UI" w:hint="cs"/>
+          <w:rtl/>
+          <w:lang w:val="en-IL"/>
+        </w:rPr>
+        <w:t>נתונים</w:t>
+      </w:r>
+      <w:r>
+        <w:rPr>
+          <w:rFonts w:ascii="Segoe UI" w:hAnsi="Segoe UI" w:cs="Segoe UI" w:hint="cs"/>
+          <w:rtl/>
+          <w:lang w:val="en-IL"/>
+        </w:rPr>
+        <w:t xml:space="preserve"> </w:t>
+      </w:r>
+      <w:r>
+        <w:rPr>
+          <w:rFonts w:ascii="Segoe UI" w:hAnsi="Segoe UI" w:cs="Segoe UI" w:hint="cs"/>
+          <w:rtl/>
+          <w:lang w:val="en-IL"/>
+        </w:rPr>
+        <w:t>ש</w:t>
+      </w:r>
+      <w:r>
+        <w:rPr>
+          <w:rFonts w:ascii="Segoe UI" w:hAnsi="Segoe UI" w:cs="Segoe UI" w:hint="cs"/>
+          <w:rtl/>
+          <w:lang w:val="en-IL"/>
+        </w:rPr>
+        <w:t>לא נכנסו לחישוב</w:t>
+      </w:r>
+      <w:r>
+        <w:rPr>
+          <w:rFonts w:ascii="Segoe UI" w:hAnsi="Segoe UI" w:cs="Segoe UI" w:hint="cs"/>
+          <w:rtl/>
+          <w:lang w:val="en-IL"/>
+        </w:rPr>
+        <w:t xml:space="preserve"> הסופי</w:t>
+      </w:r>
+      <w:r>
+        <w:rPr>
+          <w:rFonts w:ascii="Segoe UI" w:hAnsi="Segoe UI" w:cs="Segoe UI" w:hint="cs"/>
+          <w:rtl/>
+          <w:lang w:val="en-IL"/>
+        </w:rPr>
+        <w:t>:</w:t>
+      </w:r>
+    </w:p>
+    <w:p>
+      <w:pPr>
+        <w:pStyle w:val="ListParagraph"/>
+        <w:numPr>
+          <w:ilvl w:val="2"/>
+          <w:numId w:val="11"/>
+        </w:numPr>
+        <w:bidi/>
+        <w:rPr>
+          <w:rFonts w:ascii="Segoe UI" w:hAnsi="Segoe UI" w:cs="Segoe UI"/>
+          <w:lang w:val="en-IL"/>
+        </w:rPr>
+      </w:pPr>
+      <w:r>
+        <w:rPr>
+          <w:rFonts w:ascii="Segoe UI" w:hAnsi="Segoe UI" w:cs="Segoe UI" w:hint="cs"/>
+          <w:rtl/>
+          <w:lang w:val="en-IL"/>
+        </w:rPr>
+        <w:t xml:space="preserve">הצ"ח ללא מידע על מציעים, או עם מידע חסר שעלול להטות את הכף </w:t>
+      </w:r>
+      <w:r>
+        <w:rPr>
+          <w:rFonts w:ascii="Segoe UI" w:hAnsi="Segoe UI" w:cs="Segoe UI" w:hint="cs"/>
+          <w:rtl/>
+          <w:lang w:val="en-IL"/>
+        </w:rPr>
+        <w:t>ב</w:t>
+      </w:r>
+      <w:r>
+        <w:rPr>
+          <w:rFonts w:ascii="Segoe UI" w:hAnsi="Segoe UI" w:cs="Segoe UI" w:hint="cs"/>
+          <w:rtl/>
+          <w:lang w:val="en-IL"/>
+        </w:rPr>
+        <w:t>אם יושלם.</w:t>
+      </w:r>
+    </w:p>
+    <w:p>
+      <w:pPr>
+        <w:pStyle w:val="ListParagraph"/>
+        <w:numPr>
+          <w:ilvl w:val="2"/>
+          <w:numId w:val="11"/>
+        </w:numPr>
+        <w:bidi/>
+        <w:rPr>
+          <w:rFonts w:ascii="Segoe UI" w:hAnsi="Segoe UI" w:cs="Segoe UI"/>
+          <w:lang w:val="en-IL"/>
+        </w:rPr>
+      </w:pPr>
+      <w:r>
+        <w:rPr>
+          <w:rFonts w:ascii="Segoe UI" w:hAnsi="Segoe UI" w:cs="Segoe UI" w:hint="cs"/>
+          <w:rtl/>
+          <w:lang w:val="en-IL"/>
+        </w:rPr>
+        <w:t>הצ"ח ללא מידע על דיון</w:t>
+      </w:r>
+      <w:r>
+        <w:rPr>
+          <w:rFonts w:ascii="Segoe UI" w:hAnsi="Segoe UI" w:cs="Segoe UI" w:hint="cs"/>
+          <w:rtl/>
+          <w:lang w:val="en-IL"/>
+        </w:rPr>
+        <w:t xml:space="preserve"> במליאה/בועדות בעניינה</w:t>
+      </w:r>
+      <w:r>
+        <w:rPr>
+          <w:rFonts w:ascii="Segoe UI" w:hAnsi="Segoe UI" w:cs="Segoe UI" w:hint="cs"/>
+          <w:rtl/>
+          <w:lang w:val="en-IL"/>
+        </w:rPr>
+        <w:t>, ולכן ללא מידע על תאריך.</w:t>
+      </w:r>
+    </w:p>
+    <w:p>
+      <w:pPr>
+        <w:pStyle w:val="ListParagraph"/>
+        <w:numPr>
+          <w:ilvl w:val="2"/>
+          <w:numId w:val="11"/>
+        </w:numPr>
+        <w:bidi/>
+        <w:rPr>
+          <w:rFonts w:ascii="Segoe UI" w:hAnsi="Segoe UI" w:cs="Segoe UI"/>
+          <w:lang w:val="en-IL"/>
+        </w:rPr>
+      </w:pPr>
+      <w:r>
+        <w:rPr>
+          <w:rFonts w:ascii="Segoe UI" w:hAnsi="Segoe UI" w:cs="Segoe UI" w:hint="cs"/>
+          <w:rtl/>
+          <w:lang w:val="en-IL"/>
+        </w:rPr>
+        <w:t xml:space="preserve">מציעים ללא </w:t>
+      </w:r>
+      <w:r>
+        <w:rPr>
+          <w:rFonts w:ascii="Segoe UI" w:hAnsi="Segoe UI" w:cs="Segoe UI" w:hint="cs"/>
+          <w:rtl/>
+          <w:lang w:val="en-IL"/>
+        </w:rPr>
+        <w:t>מידע</w:t>
+      </w:r>
+      <w:r>
+        <w:rPr>
+          <w:rFonts w:ascii="Segoe UI" w:hAnsi="Segoe UI" w:cs="Segoe UI" w:hint="cs"/>
+          <w:rtl/>
+          <w:lang w:val="en-IL"/>
+        </w:rPr>
+        <w:t xml:space="preserve"> על </w:t>
+      </w:r>
+      <w:r>
+        <w:rPr>
+          <w:rFonts w:ascii="Segoe UI" w:hAnsi="Segoe UI" w:cs="Segoe UI" w:hint="cs"/>
+          <w:rtl/>
+          <w:lang w:val="en-IL"/>
+        </w:rPr>
+        <w:t xml:space="preserve">מפלגה, ולכן ללא </w:t>
+      </w:r>
+      <w:r>
+        <w:rPr>
+          <w:rFonts w:ascii="Segoe UI" w:hAnsi="Segoe UI" w:cs="Segoe UI" w:hint="cs"/>
+          <w:rtl/>
+          <w:lang w:val="en-IL"/>
+        </w:rPr>
+        <w:t>שייוך</w:t>
+      </w:r>
+      <w:r>
+        <w:rPr>
+          <w:rFonts w:ascii="Segoe UI" w:hAnsi="Segoe UI" w:cs="Segoe UI" w:hint="cs"/>
+          <w:rtl/>
+          <w:lang w:val="en-IL"/>
+        </w:rPr>
+        <w:t xml:space="preserve"> לצד בתאריך הרלוונטי.</w:t>
       </w:r>
     </w:p>
     <w:p>
@@ -315,76 +1351,41 @@
       </w:pPr>
       <w:r>
         <w:rPr>
-          <w:rFonts w:ascii="Segoe UI" w:hAnsi="Segoe UI" w:cs="Segoe UI"/>
-          <w:rtl/>
-          <w:lang w:val="en-IL"/>
-        </w:rPr>
-        <w:t xml:space="preserve">הצד (קואליציה/אופוזיציה) עבור כל ח"כ עבור כל תאריך </w:t>
-      </w:r>
-      <w:r>
-        <w:rPr>
-          <w:rFonts w:ascii="Segoe UI" w:hAnsi="Segoe UI" w:cs="Segoe UI"/>
-          <w:rtl/>
-          <w:lang w:val="en-IL"/>
-        </w:rPr>
-        <w:t xml:space="preserve">לא סופק בנתוני המקור, ולכן מוגדר </w:t>
-      </w:r>
-      <w:r>
-        <w:rPr>
-          <w:rFonts w:ascii="Segoe UI" w:hAnsi="Segoe UI" w:cs="Segoe UI"/>
-          <w:rtl/>
-          <w:lang w:val="en-IL"/>
-        </w:rPr>
-        <w:t>על סמך המפלגה אלי</w:t>
-      </w:r>
-      <w:r>
-        <w:rPr>
-          <w:rFonts w:ascii="Segoe UI" w:hAnsi="Segoe UI" w:cs="Segoe UI" w:hint="cs"/>
-          <w:rtl/>
-          <w:lang w:val="en-IL"/>
-        </w:rPr>
-        <w:t>ה</w:t>
-      </w:r>
-      <w:r>
-        <w:rPr>
-          <w:rFonts w:ascii="Segoe UI" w:hAnsi="Segoe UI" w:cs="Segoe UI"/>
-          <w:rtl/>
-          <w:lang w:val="en-IL"/>
-        </w:rPr>
-        <w:t xml:space="preserve"> משוייך הח"כ בתאריך הר</w:t>
-      </w:r>
-      <w:r>
-        <w:rPr>
-          <w:rFonts w:ascii="Segoe UI" w:hAnsi="Segoe UI" w:cs="Segoe UI"/>
-          <w:rtl/>
-          <w:lang w:val="en-IL"/>
-        </w:rPr>
-        <w:t>ל</w:t>
-      </w:r>
-      <w:r>
-        <w:rPr>
-          <w:rFonts w:ascii="Segoe UI" w:hAnsi="Segoe UI" w:cs="Segoe UI"/>
-          <w:rtl/>
-          <w:lang w:val="en-IL"/>
-        </w:rPr>
-        <w:t xml:space="preserve">וונטי </w:t>
-      </w:r>
-      <w:r>
-        <w:rPr>
-          <w:rFonts w:ascii="Segoe UI" w:hAnsi="Segoe UI" w:cs="Segoe UI"/>
-          <w:rtl/>
-          <w:lang w:val="en-IL"/>
-        </w:rPr>
-        <w:t>להצעת החוק.</w:t>
-      </w:r>
+          <w:rFonts w:ascii="Segoe UI" w:hAnsi="Segoe UI" w:cs="Segoe UI" w:hint="cs"/>
+          <w:rtl/>
+          <w:lang w:val="en-IL"/>
+        </w:rPr>
+        <w:t xml:space="preserve">להערות/הארות: </w:t>
+      </w:r>
+      <w:hyperlink r:id="rId10" w:history="1">
+        <w:r>
+          <w:rPr>
+            <w:rStyle w:val="Hyperlink"/>
+            <w:rFonts w:ascii="Segoe UI" w:hAnsi="Segoe UI" w:cs="Segoe UI"/>
+            <w:lang w:val="en-GB"/>
+          </w:rPr>
+          <w:t>effratk</w:t>
+        </w:r>
+        <w:r>
+          <w:rPr>
+            <w:rStyle w:val="Hyperlink"/>
+            <w:rFonts w:ascii="Segoe UI" w:hAnsi="Segoe UI" w:cs="Segoe UI"/>
+            <w:lang w:val="en-IL"/>
+          </w:rPr>
+          <w:t>@</w:t>
+        </w:r>
+        <w:r>
+          <w:rPr>
+            <w:rStyle w:val="Hyperlink"/>
+            <w:rFonts w:ascii="Segoe UI" w:hAnsi="Segoe UI" w:cs="Segoe UI"/>
+            <w:lang w:val="en-GB"/>
+          </w:rPr>
+          <w:t>gmail.com</w:t>
+        </w:r>
+      </w:hyperlink>
     </w:p>
     <w:p>
       <w:pPr>
-        <w:pStyle w:val="ListParagraph"/>
-        <w:numPr>
-          <w:ilvl w:val="0"/>
-          <w:numId w:val="11"/>
-        </w:numPr>
         <w:bidi/>
         <w:rPr>
           <w:rFonts w:ascii="Segoe UI" w:hAnsi="Segoe UI" w:cs="Segoe UI"/>
@@ -393,478 +1394,187 @@
       </w:pPr>
       <w:r>
         <w:rPr>
-          <w:rFonts w:ascii="Segoe UI" w:hAnsi="Segoe UI" w:cs="Segoe UI"/>
-          <w:rtl/>
-          <w:lang w:val="en-IL"/>
-        </w:rPr>
-        <w:t xml:space="preserve">עבור תאריך מסויים, מפלגה נחשבת חלק מהקואליציה אם </w:t>
-      </w:r>
-      <w:r>
-        <w:rPr>
-          <w:rFonts w:ascii="Segoe UI" w:hAnsi="Segoe UI" w:cs="Segoe UI"/>
-          <w:rtl/>
-          <w:lang w:val="en-IL"/>
-        </w:rPr>
-        <w:t>קיים בה לפחות חבר מפלגה אחד אשר נושא משרה בממשלה או משרת יו"ר הכנסת/קואליציה.</w:t>
-      </w:r>
-      <w:r>
-        <w:rPr>
-          <w:rFonts w:ascii="Segoe UI" w:hAnsi="Segoe UI" w:cs="Segoe UI"/>
-          <w:rtl/>
-          <w:lang w:val="en-IL"/>
-        </w:rPr>
-        <w:t xml:space="preserve"> אחרת, המפלגה נחשבת חלק מהאופוזציה.</w:t>
+          <w:rFonts w:ascii="Segoe UI" w:hAnsi="Segoe UI" w:cs="Segoe UI" w:hint="cs"/>
+          <w:rtl/>
+          <w:lang w:val="en-IL"/>
+        </w:rPr>
+        <w:t xml:space="preserve">* </w:t>
+      </w:r>
+      <w:r>
+        <w:rPr>
+          <w:rFonts w:ascii="Segoe UI" w:hAnsi="Segoe UI" w:cs="Segoe UI" w:hint="cs"/>
+          <w:rtl/>
+          <w:lang w:val="en-IL"/>
+        </w:rPr>
+        <w:t>רשימת ה</w:t>
+      </w:r>
+      <w:r>
+        <w:rPr>
+          <w:rFonts w:ascii="Segoe UI" w:hAnsi="Segoe UI" w:cs="Segoe UI" w:hint="cs"/>
+          <w:rtl/>
+          <w:lang w:val="en-IL"/>
+        </w:rPr>
+        <w:t xml:space="preserve">מציעים </w:t>
+      </w:r>
+      <w:r>
+        <w:rPr>
+          <w:rFonts w:ascii="Segoe UI" w:hAnsi="Segoe UI" w:cs="Segoe UI" w:hint="cs"/>
+          <w:rtl/>
+          <w:lang w:val="en-IL"/>
+        </w:rPr>
+        <w:t xml:space="preserve">כוללת </w:t>
+      </w:r>
+      <w:r>
+        <w:rPr>
+          <w:rFonts w:ascii="Segoe UI" w:hAnsi="Segoe UI" w:cs="Segoe UI" w:hint="cs"/>
+          <w:rtl/>
+          <w:lang w:val="en-IL"/>
+        </w:rPr>
+        <w:t xml:space="preserve">יוזמים </w:t>
+      </w:r>
+      <w:r>
+        <w:rPr>
+          <w:rFonts w:ascii="Segoe UI" w:hAnsi="Segoe UI" w:cs="Segoe UI" w:hint="cs"/>
+          <w:rtl/>
+          <w:lang w:val="en-IL"/>
+        </w:rPr>
+        <w:t>ו</w:t>
+      </w:r>
+      <w:r>
+        <w:rPr>
+          <w:rFonts w:ascii="Segoe UI" w:hAnsi="Segoe UI" w:cs="Segoe UI" w:hint="cs"/>
+          <w:rtl/>
+          <w:lang w:val="en-IL"/>
+        </w:rPr>
+        <w:t xml:space="preserve">מצטרפים </w:t>
+      </w:r>
+      <w:r>
+        <w:rPr>
+          <w:rFonts w:ascii="Segoe UI" w:hAnsi="Segoe UI" w:cs="Segoe UI" w:hint="cs"/>
+          <w:rtl/>
+          <w:lang w:val="en-IL"/>
+        </w:rPr>
+        <w:t>להצעת החוק</w:t>
+      </w:r>
+      <w:r>
+        <w:rPr>
+          <w:rFonts w:ascii="Segoe UI" w:hAnsi="Segoe UI" w:cs="Segoe UI" w:hint="cs"/>
+          <w:rtl/>
+          <w:lang w:val="en-IL"/>
+        </w:rPr>
+        <w:t>, וכן</w:t>
+      </w:r>
+      <w:r>
+        <w:rPr>
+          <w:rFonts w:ascii="Segoe UI" w:hAnsi="Segoe UI" w:cs="Segoe UI"/>
+          <w:rtl/>
+          <w:lang w:val="en-IL"/>
+        </w:rPr>
+        <w:t xml:space="preserve"> נלקחו בחשבון גם יוזמי</w:t>
+      </w:r>
+      <w:r>
+        <w:rPr>
+          <w:rFonts w:ascii="Segoe UI" w:hAnsi="Segoe UI" w:cs="Segoe UI" w:hint="cs"/>
+          <w:rtl/>
+          <w:lang w:val="en-IL"/>
+        </w:rPr>
+        <w:t>ם ו</w:t>
+      </w:r>
+      <w:r>
+        <w:rPr>
+          <w:rFonts w:ascii="Segoe UI" w:hAnsi="Segoe UI" w:cs="Segoe UI"/>
+          <w:rtl/>
+          <w:lang w:val="en-IL"/>
+        </w:rPr>
+        <w:t xml:space="preserve">מצטרפים של הצ"ח </w:t>
+      </w:r>
+      <w:r>
+        <w:rPr>
+          <w:rFonts w:ascii="Segoe UI" w:hAnsi="Segoe UI" w:cs="Segoe UI" w:hint="cs"/>
+          <w:rtl/>
+          <w:lang w:val="en-IL"/>
+        </w:rPr>
+        <w:t>ש</w:t>
+      </w:r>
+      <w:r>
+        <w:rPr>
+          <w:rFonts w:ascii="Segoe UI" w:hAnsi="Segoe UI" w:cs="Segoe UI"/>
+          <w:rtl/>
+          <w:lang w:val="en-IL"/>
+        </w:rPr>
+        <w:t>נמחקו מרשימת יוזמי ההצעה ממגוון סיבות (התחרטו, הפסיקו להיות ח"כים וכו').</w:t>
       </w:r>
     </w:p>
     <w:p>
       <w:pPr>
-        <w:pStyle w:val="ListParagraph"/>
-        <w:numPr>
-          <w:ilvl w:val="0"/>
-          <w:numId w:val="11"/>
-        </w:numPr>
         <w:bidi/>
         <w:rPr>
           <w:rFonts w:ascii="Segoe UI" w:hAnsi="Segoe UI" w:cs="Segoe UI"/>
-          <w:lang w:val="en-IL"/>
-        </w:rPr>
-      </w:pPr>
-      <w:r>
-        <w:rPr>
-          <w:rFonts w:ascii="Segoe UI" w:hAnsi="Segoe UI" w:cs="Segoe UI"/>
-          <w:rtl/>
-          <w:lang w:val="en-IL"/>
-        </w:rPr>
-        <w:t>עבור כל הצעת חוק, התא</w:t>
-      </w:r>
-      <w:r>
-        <w:rPr>
-          <w:rFonts w:ascii="Segoe UI" w:hAnsi="Segoe UI" w:cs="Segoe UI"/>
-          <w:rtl/>
-          <w:lang w:val="en-IL"/>
-        </w:rPr>
-        <w:t>ריך ה</w:t>
-      </w:r>
-      <w:r>
-        <w:rPr>
-          <w:rFonts w:ascii="Segoe UI" w:hAnsi="Segoe UI" w:cs="Segoe UI"/>
-          <w:rtl/>
-          <w:lang w:val="en-IL"/>
-        </w:rPr>
-        <w:t>מיוחס להצע</w:t>
-      </w:r>
-      <w:r>
-        <w:rPr>
-          <w:rFonts w:ascii="Segoe UI" w:hAnsi="Segoe UI" w:cs="Segoe UI"/>
-          <w:rtl/>
-          <w:lang w:val="en-IL"/>
-        </w:rPr>
-        <w:t>ה</w:t>
-      </w:r>
-      <w:r>
-        <w:rPr>
-          <w:rFonts w:ascii="Segoe UI" w:hAnsi="Segoe UI" w:cs="Segoe UI"/>
-          <w:rtl/>
-          <w:lang w:val="en-IL"/>
-        </w:rPr>
-        <w:t xml:space="preserve"> הוא התאריך בו נידונה</w:t>
-      </w:r>
-      <w:r>
-        <w:rPr>
-          <w:rFonts w:ascii="Segoe UI" w:hAnsi="Segoe UI" w:cs="Segoe UI"/>
-          <w:rtl/>
-          <w:lang w:val="en-IL"/>
-        </w:rPr>
-        <w:t xml:space="preserve"> לראשונה</w:t>
-      </w:r>
-      <w:r>
-        <w:rPr>
-          <w:rFonts w:ascii="Segoe UI" w:hAnsi="Segoe UI" w:cs="Segoe UI"/>
-          <w:rtl/>
-          <w:lang w:val="en-IL"/>
-        </w:rPr>
-        <w:t xml:space="preserve"> במליאת הכנסת או בוועדות הכנסת.</w:t>
+          <w:color w:val="FF0000"/>
+          <w:lang w:val="en-GB"/>
+        </w:rPr>
+      </w:pPr>
+      <w:r>
+        <w:rPr>
+          <w:rFonts w:ascii="Segoe UI" w:hAnsi="Segoe UI" w:cs="Segoe UI" w:hint="cs"/>
+          <w:rtl/>
+          <w:lang w:val="en-IL"/>
+        </w:rPr>
+        <w:t>** יוצאי דופן</w:t>
+      </w:r>
+      <w:r>
+        <w:rPr>
+          <w:rFonts w:ascii="Segoe UI" w:hAnsi="Segoe UI" w:cs="Segoe UI" w:hint="cs"/>
+          <w:rtl/>
+          <w:lang w:val="en-IL"/>
+        </w:rPr>
+        <w:t xml:space="preserve"> הושלמו באופן ידני, ומפורטים בסעיף </w:t>
+      </w:r>
+      <w:r>
+        <w:rPr>
+          <w:rFonts w:ascii="Segoe UI" w:hAnsi="Segoe UI" w:cs="Segoe UI" w:hint="cs"/>
+          <w:rtl/>
+          <w:lang w:val="en-IL"/>
+        </w:rPr>
+        <w:t>3</w:t>
+      </w:r>
+      <w:r>
+        <w:rPr>
+          <w:rFonts w:ascii="Segoe UI" w:hAnsi="Segoe UI" w:cs="Segoe UI" w:hint="cs"/>
+          <w:rtl/>
+          <w:lang w:val="en-IL"/>
+        </w:rPr>
+        <w:t>.</w:t>
+      </w:r>
+      <w:r>
+        <w:rPr>
+          <w:rFonts w:ascii="Segoe UI" w:hAnsi="Segoe UI" w:cs="Segoe UI" w:hint="cs"/>
+          <w:rtl/>
+          <w:lang w:val="en-IL"/>
+        </w:rPr>
+        <w:t>ז.</w:t>
       </w:r>
     </w:p>
     <w:p>
       <w:pPr>
-        <w:pStyle w:val="ListParagraph"/>
-        <w:numPr>
-          <w:ilvl w:val="0"/>
-          <w:numId w:val="11"/>
-        </w:numPr>
         <w:bidi/>
         <w:rPr>
           <w:rFonts w:ascii="Segoe UI" w:hAnsi="Segoe UI" w:cs="Segoe UI"/>
-          <w:lang w:val="en-IL"/>
-        </w:rPr>
-      </w:pPr>
-      <w:r>
-        <w:rPr>
-          <w:rFonts w:ascii="Segoe UI" w:hAnsi="Segoe UI" w:cs="Segoe UI"/>
-          <w:rtl/>
-          <w:lang w:val="en-IL"/>
-        </w:rPr>
-        <w:t>שיתוף פעולה יוגדר כאשר ח"כ יוזם/מצטרף להצעת חוק המוגדרת כ</w:t>
-      </w:r>
-      <w:r>
-        <w:rPr>
-          <w:rFonts w:ascii="Segoe UI" w:hAnsi="Segoe UI" w:cs="Segoe UI"/>
-          <w:rtl/>
-          <w:lang w:val="en-IL"/>
-        </w:rPr>
-        <w:t>יוזמת ה</w:t>
-      </w:r>
-      <w:r>
-        <w:rPr>
-          <w:rFonts w:ascii="Segoe UI" w:hAnsi="Segoe UI" w:cs="Segoe UI"/>
-          <w:rtl/>
-          <w:lang w:val="en-IL"/>
-        </w:rPr>
-        <w:t>צד השני</w:t>
-      </w:r>
-      <w:r>
-        <w:rPr>
-          <w:rFonts w:ascii="Segoe UI" w:hAnsi="Segoe UI" w:cs="Segoe UI" w:hint="cs"/>
-          <w:rtl/>
-          <w:lang w:val="en-IL"/>
-        </w:rPr>
-        <w:t xml:space="preserve"> או כיוזמה משותפת</w:t>
-      </w:r>
-      <w:r>
-        <w:rPr>
-          <w:rFonts w:ascii="Segoe UI" w:hAnsi="Segoe UI" w:cs="Segoe UI"/>
-          <w:rtl/>
-          <w:lang w:val="en-IL"/>
-        </w:rPr>
-        <w:t xml:space="preserve">. </w:t>
-      </w:r>
+          <w:color w:val="FF0000"/>
+          <w:rtl/>
+          <w:lang w:val="en-IL"/>
+        </w:rPr>
+      </w:pPr>
     </w:p>
     <w:p>
       <w:pPr>
-        <w:pStyle w:val="ListParagraph"/>
-        <w:numPr>
-          <w:ilvl w:val="0"/>
-          <w:numId w:val="11"/>
-        </w:numPr>
         <w:bidi/>
         <w:rPr>
           <w:rFonts w:ascii="Segoe UI" w:hAnsi="Segoe UI" w:cs="Segoe UI"/>
-          <w:lang w:val="en-IL"/>
-        </w:rPr>
-      </w:pPr>
-      <w:r>
-        <w:rPr>
-          <w:rFonts w:ascii="Segoe UI" w:hAnsi="Segoe UI" w:cs="Segoe UI"/>
-          <w:rtl/>
-          <w:lang w:val="en-IL"/>
-        </w:rPr>
-        <w:t xml:space="preserve">עבור כל ח"כ, נבחן את שיעור שיתוף הפעולה </w:t>
-      </w:r>
-      <w:r>
-        <w:rPr>
-          <w:rFonts w:ascii="Segoe UI" w:hAnsi="Segoe UI" w:cs="Segoe UI" w:hint="cs"/>
-          <w:rtl/>
-          <w:lang w:val="en-IL"/>
-        </w:rPr>
-        <w:t>ביוזמות חוק ביחס לכל יוזמות החוק בהן השתתף</w:t>
-      </w:r>
-      <w:r>
-        <w:rPr>
-          <w:rFonts w:ascii="Segoe UI" w:hAnsi="Segoe UI" w:cs="Segoe UI" w:hint="cs"/>
-          <w:rtl/>
-          <w:lang w:val="en-IL"/>
-        </w:rPr>
-        <w:t>/ה.</w:t>
-      </w:r>
-    </w:p>
-    <w:p>
-      <w:pPr>
-        <w:pStyle w:val="ListParagraph"/>
-        <w:numPr>
-          <w:ilvl w:val="0"/>
-          <w:numId w:val="11"/>
-        </w:numPr>
-        <w:bidi/>
-        <w:rPr>
-          <w:rFonts w:ascii="Segoe UI" w:hAnsi="Segoe UI" w:cs="Segoe UI"/>
-          <w:lang w:val="en-IL"/>
-        </w:rPr>
-      </w:pPr>
-      <w:r>
-        <w:rPr>
-          <w:rFonts w:ascii="Segoe UI" w:hAnsi="Segoe UI" w:cs="Segoe UI"/>
-          <w:rtl/>
-          <w:lang w:val="en-IL"/>
-        </w:rPr>
-        <w:t xml:space="preserve">לצורך הפרוייקט, נלקחו בחשבון גם </w:t>
-      </w:r>
-      <w:r>
-        <w:rPr>
-          <w:rFonts w:ascii="Segoe UI" w:hAnsi="Segoe UI" w:cs="Segoe UI"/>
-          <w:rtl/>
-          <w:lang w:val="en-IL"/>
-        </w:rPr>
-        <w:t xml:space="preserve">יוזמים/מצטרפים של הצ"ח, שמאוחר יותר </w:t>
-      </w:r>
-      <w:r>
-        <w:rPr>
-          <w:rFonts w:ascii="Segoe UI" w:hAnsi="Segoe UI" w:cs="Segoe UI"/>
-          <w:rtl/>
-          <w:lang w:val="en-IL"/>
-        </w:rPr>
-        <w:t>נמחקו מרשימת יוזמי ההצעה</w:t>
-      </w:r>
-      <w:r>
-        <w:rPr>
-          <w:rFonts w:ascii="Segoe UI" w:hAnsi="Segoe UI" w:cs="Segoe UI"/>
-          <w:rtl/>
-          <w:lang w:val="en-IL"/>
-        </w:rPr>
-        <w:t xml:space="preserve"> ממגוון סיבות</w:t>
-      </w:r>
-      <w:r>
-        <w:rPr>
-          <w:rFonts w:ascii="Segoe UI" w:hAnsi="Segoe UI" w:cs="Segoe UI"/>
-          <w:rtl/>
-          <w:lang w:val="en-IL"/>
-        </w:rPr>
-        <w:t xml:space="preserve"> (התחרטו, הפסיקו להיות ח</w:t>
-      </w:r>
-      <w:r>
-        <w:rPr>
-          <w:rFonts w:ascii="Segoe UI" w:hAnsi="Segoe UI" w:cs="Segoe UI"/>
-          <w:rtl/>
-          <w:lang w:val="en-IL"/>
-        </w:rPr>
-        <w:t>"כים וכו').</w:t>
-      </w:r>
-    </w:p>
-    <w:p>
-      <w:pPr>
-        <w:pStyle w:val="ListParagraph"/>
-        <w:numPr>
-          <w:ilvl w:val="0"/>
-          <w:numId w:val="11"/>
-        </w:numPr>
-        <w:bidi/>
-        <w:rPr>
-          <w:rFonts w:ascii="Segoe UI" w:hAnsi="Segoe UI" w:cs="Segoe UI"/>
-          <w:lang w:val="en-IL"/>
-        </w:rPr>
-      </w:pPr>
-      <w:r>
-        <w:rPr>
-          <w:rFonts w:ascii="Segoe UI" w:hAnsi="Segoe UI" w:cs="Segoe UI" w:hint="cs"/>
-          <w:rtl/>
-          <w:lang w:val="en-IL"/>
-        </w:rPr>
-        <w:t>רשומות חסרות הושלמו באופן ידני עבור הכנסת ה-24 בלבד.</w:t>
-      </w:r>
-    </w:p>
-    <w:p>
-      <w:pPr>
-        <w:pStyle w:val="ListParagraph"/>
-        <w:numPr>
-          <w:ilvl w:val="0"/>
-          <w:numId w:val="11"/>
-        </w:numPr>
-        <w:bidi/>
-        <w:rPr>
-          <w:rFonts w:ascii="Segoe UI" w:hAnsi="Segoe UI" w:cs="Segoe UI"/>
-          <w:lang w:val="en-IL"/>
-        </w:rPr>
-      </w:pPr>
-      <w:r>
-        <w:rPr>
-          <w:rFonts w:ascii="Segoe UI" w:hAnsi="Segoe UI" w:cs="Segoe UI" w:hint="cs"/>
-          <w:rtl/>
-          <w:lang w:val="en-IL"/>
-        </w:rPr>
-        <w:t xml:space="preserve">רשומות </w:t>
-      </w:r>
-      <w:r>
-        <w:rPr>
-          <w:rFonts w:ascii="Segoe UI" w:hAnsi="Segoe UI" w:cs="Segoe UI" w:hint="cs"/>
-          <w:rtl/>
-          <w:lang w:val="en-IL"/>
-        </w:rPr>
-        <w:t>ש</w:t>
-      </w:r>
-      <w:r>
-        <w:rPr>
-          <w:rFonts w:ascii="Segoe UI" w:hAnsi="Segoe UI" w:cs="Segoe UI" w:hint="cs"/>
-          <w:rtl/>
-          <w:lang w:val="en-IL"/>
-        </w:rPr>
-        <w:t>לא נכנסו לחישוב</w:t>
-      </w:r>
-      <w:r>
-        <w:rPr>
-          <w:rFonts w:ascii="Segoe UI" w:hAnsi="Segoe UI" w:cs="Segoe UI" w:hint="cs"/>
-          <w:rtl/>
-          <w:lang w:val="en-IL"/>
-        </w:rPr>
-        <w:t xml:space="preserve"> הסופי</w:t>
-      </w:r>
-      <w:r>
-        <w:rPr>
-          <w:rFonts w:ascii="Segoe UI" w:hAnsi="Segoe UI" w:cs="Segoe UI" w:hint="cs"/>
-          <w:rtl/>
-          <w:lang w:val="en-IL"/>
-        </w:rPr>
-        <w:t>:</w:t>
-      </w:r>
-    </w:p>
-    <w:p>
-      <w:pPr>
-        <w:pStyle w:val="ListParagraph"/>
-        <w:numPr>
-          <w:ilvl w:val="1"/>
-          <w:numId w:val="11"/>
-        </w:numPr>
-        <w:bidi/>
-        <w:rPr>
-          <w:rFonts w:ascii="Segoe UI" w:hAnsi="Segoe UI" w:cs="Segoe UI"/>
-          <w:lang w:val="en-IL"/>
-        </w:rPr>
-      </w:pPr>
-      <w:r>
-        <w:rPr>
-          <w:rFonts w:ascii="Segoe UI" w:hAnsi="Segoe UI" w:cs="Segoe UI" w:hint="cs"/>
-          <w:rtl/>
-          <w:lang w:val="en-IL"/>
-        </w:rPr>
-        <w:t>הצ"ח ללא מידע על דיון</w:t>
-      </w:r>
-      <w:r>
-        <w:rPr>
-          <w:rFonts w:ascii="Segoe UI" w:hAnsi="Segoe UI" w:cs="Segoe UI" w:hint="cs"/>
-          <w:rtl/>
-          <w:lang w:val="en-IL"/>
-        </w:rPr>
-        <w:t xml:space="preserve"> במליאה/בועדות בעניינה</w:t>
-      </w:r>
-      <w:r>
-        <w:rPr>
-          <w:rFonts w:ascii="Segoe UI" w:hAnsi="Segoe UI" w:cs="Segoe UI" w:hint="cs"/>
-          <w:rtl/>
-          <w:lang w:val="en-IL"/>
-        </w:rPr>
-        <w:t>, ולכן ללא מידע על תאריך.</w:t>
-      </w:r>
-    </w:p>
-    <w:p>
-      <w:pPr>
-        <w:pStyle w:val="ListParagraph"/>
-        <w:numPr>
-          <w:ilvl w:val="1"/>
-          <w:numId w:val="11"/>
-        </w:numPr>
-        <w:bidi/>
-        <w:rPr>
-          <w:rFonts w:ascii="Segoe UI" w:hAnsi="Segoe UI" w:cs="Segoe UI"/>
-          <w:lang w:val="en-IL"/>
-        </w:rPr>
-      </w:pPr>
-      <w:r>
-        <w:rPr>
-          <w:rFonts w:ascii="Segoe UI" w:hAnsi="Segoe UI" w:cs="Segoe UI" w:hint="cs"/>
-          <w:rtl/>
-          <w:lang w:val="en-IL"/>
-        </w:rPr>
-        <w:t xml:space="preserve">הצ"ח עם </w:t>
-      </w:r>
-      <w:r>
-        <w:rPr>
-          <w:rFonts w:ascii="Segoe UI" w:hAnsi="Segoe UI" w:cs="Segoe UI" w:hint="cs"/>
-          <w:rtl/>
-          <w:lang w:val="en-IL"/>
-        </w:rPr>
-        <w:t xml:space="preserve">מציעים ללא מידע על </w:t>
-      </w:r>
-      <w:r>
-        <w:rPr>
-          <w:rFonts w:ascii="Segoe UI" w:hAnsi="Segoe UI" w:cs="Segoe UI" w:hint="cs"/>
-          <w:rtl/>
-          <w:lang w:val="en-IL"/>
-        </w:rPr>
-        <w:t>השתייכות</w:t>
-      </w:r>
-      <w:r>
-        <w:rPr>
-          <w:rFonts w:ascii="Segoe UI" w:hAnsi="Segoe UI" w:cs="Segoe UI" w:hint="cs"/>
-          <w:rtl/>
-          <w:lang w:val="en-IL"/>
-        </w:rPr>
-        <w:t xml:space="preserve"> לצד בתאריך הרלוונטי.</w:t>
-      </w:r>
-    </w:p>
-    <w:p>
-      <w:pPr>
-        <w:pStyle w:val="ListParagraph"/>
-        <w:numPr>
-          <w:ilvl w:val="1"/>
-          <w:numId w:val="11"/>
-        </w:numPr>
-        <w:bidi/>
-        <w:rPr>
-          <w:rFonts w:ascii="Segoe UI" w:hAnsi="Segoe UI" w:cs="Segoe UI"/>
-          <w:lang w:val="en-IL"/>
-        </w:rPr>
-      </w:pPr>
-      <w:r>
-        <w:rPr>
-          <w:rFonts w:ascii="Segoe UI" w:hAnsi="Segoe UI" w:cs="Segoe UI" w:hint="cs"/>
-          <w:rtl/>
-          <w:lang w:val="en-IL"/>
-        </w:rPr>
-        <w:t>הצ"ח עם מידע חלקי או חסר על מציעים.</w:t>
-      </w:r>
-    </w:p>
-    <w:p>
-      <w:pPr>
-        <w:pStyle w:val="ListParagraph"/>
-        <w:numPr>
-          <w:ilvl w:val="0"/>
-          <w:numId w:val="11"/>
-        </w:numPr>
-        <w:bidi/>
-        <w:rPr>
-          <w:rFonts w:ascii="Segoe UI" w:hAnsi="Segoe UI" w:cs="Segoe UI"/>
-          <w:rtl/>
-          <w:lang w:val="en-IL"/>
-        </w:rPr>
-      </w:pPr>
-      <w:r>
-        <w:rPr>
-          <w:rFonts w:ascii="Segoe UI" w:hAnsi="Segoe UI" w:cs="Segoe UI" w:hint="cs"/>
-          <w:rtl/>
-          <w:lang w:val="en-IL"/>
-        </w:rPr>
-        <w:t xml:space="preserve">להערות/הארות: </w:t>
-      </w:r>
-      <w:r>
-        <w:rPr>
-          <w:rFonts w:ascii="Segoe UI" w:hAnsi="Segoe UI" w:cs="Segoe UI"/>
-          <w:lang w:val="en-GB"/>
-        </w:rPr>
-        <w:t>effratk</w:t>
-      </w:r>
-      <w:r>
-        <w:rPr>
-          <w:rFonts w:ascii="Segoe UI" w:hAnsi="Segoe UI" w:cs="Segoe UI"/>
-          <w:lang w:val="en-IL"/>
-        </w:rPr>
-        <w:t>@</w:t>
-      </w:r>
-      <w:r>
-        <w:rPr>
-          <w:rFonts w:ascii="Segoe UI" w:hAnsi="Segoe UI" w:cs="Segoe UI"/>
-          <w:lang w:val="en-GB"/>
-        </w:rPr>
-        <w:t>gmail.com</w:t>
-      </w:r>
+          <w:rtl/>
+          <w:lang w:val="en-IL"/>
+        </w:rPr>
+      </w:pPr>
     </w:p>
     <w:sectPr>
       <w:pgSz w:w="11906" w:h="16838"/>
@@ -877,7 +1587,7 @@
 </file>
 
 <file path=word/numbering.xml><?xml version="1.0" encoding="utf-8"?>
-<w:numbering xmlns:wpc="http://schemas.microsoft.com/office/word/2010/wordprocessingCanvas" xmlns:cx="http://schemas.microsoft.com/office/drawing/2014/chartex" xmlns:cx1="http://schemas.microsoft.com/office/drawing/2015/9/8/chartex" xmlns:cx2="http://schemas.microsoft.com/office/drawing/2015/10/21/chartex" xmlns:cx3="http://schemas.microsoft.com/office/drawing/2016/5/9/chartex" xmlns:cx4="http://schemas.microsoft.com/office/drawing/2016/5/10/chartex" xmlns:cx5="http://schemas.microsoft.com/office/drawing/2016/5/11/chartex" xmlns:cx6="http://schemas.microsoft.com/office/drawing/2016/5/12/chartex" xmlns:cx7="http://schemas.microsoft.com/office/drawing/2016/5/13/chartex" xmlns:cx8="http://schemas.microsoft.com/office/drawing/2016/5/14/chartex" xmlns:mc="http://schemas.openxmlformats.org/markup-compatibility/2006" xmlns:aink="http://schemas.microsoft.com/office/drawing/2016/ink" xmlns:am3d="http://schemas.microsoft.com/office/drawing/2017/model3d" xmlns:o="urn:schemas-microsoft-com:office:office" xmlns:r="http://schemas.openxmlformats.org/officeDocument/2006/relationships" xmlns:m="http://schemas.openxmlformats.org/officeDocument/2006/math" xmlns:v="urn:schemas-microsoft-com:vml" xmlns:wp14="http://schemas.microsoft.com/office/word/2010/wordprocessingDrawing" xmlns:wp="http://schemas.openxmlformats.org/drawingml/2006/wordprocessingDrawing" xmlns:w10="urn:schemas-microsoft-com:office:word" xmlns:w="http://schemas.openxmlformats.org/wordprocessingml/2006/main" xmlns:w14="http://schemas.microsoft.com/office/word/2010/wordml" xmlns:w15="http://schemas.microsoft.com/office/word/2012/wordml" xmlns:w16cex="http://schemas.microsoft.com/office/word/2018/wordml/cex" xmlns:w16cid="http://schemas.microsoft.com/office/word/2016/wordml/cid" xmlns:w16="http://schemas.microsoft.com/office/word/2018/wordml" xmlns:w16sdtdh="http://schemas.microsoft.com/office/word/2020/wordml/sdtdatahash" xmlns:w16se="http://schemas.microsoft.com/office/word/2015/wordml/symex" xmlns:wpg="http://schemas.microsoft.com/office/word/2010/wordprocessingGroup" xmlns:wpi="http://schemas.microsoft.com/office/word/2010/wordprocessingInk" xmlns:wne="http://schemas.microsoft.com/office/word/2006/wordml" xmlns:wps="http://schemas.microsoft.com/office/word/2010/wordprocessingShape" mc:Ignorable="w14 w15 w16se w16cid w16 w16cex w16sdtdh wp14">
+<w:numbering xmlns:wpc="http://schemas.microsoft.com/office/word/2010/wordprocessingCanvas" xmlns:cx="http://schemas.microsoft.com/office/drawing/2014/chartex" xmlns:cx1="http://schemas.microsoft.com/office/drawing/2015/9/8/chartex" xmlns:cx2="http://schemas.microsoft.com/office/drawing/2015/10/21/chartex" xmlns:cx3="http://schemas.microsoft.com/office/drawing/2016/5/9/chartex" xmlns:cx4="http://schemas.microsoft.com/office/drawing/2016/5/10/chartex" xmlns:cx5="http://schemas.microsoft.com/office/drawing/2016/5/11/chartex" xmlns:cx6="http://schemas.microsoft.com/office/drawing/2016/5/12/chartex" xmlns:cx7="http://schemas.microsoft.com/office/drawing/2016/5/13/chartex" xmlns:cx8="http://schemas.microsoft.com/office/drawing/2016/5/14/chartex" xmlns:mc="http://schemas.openxmlformats.org/markup-compatibility/2006" xmlns:aink="http://schemas.microsoft.com/office/drawing/2016/ink" xmlns:am3d="http://schemas.microsoft.com/office/drawing/2017/model3d" xmlns:o="urn:schemas-microsoft-com:office:office" xmlns:oel="http://schemas.microsoft.com/office/2019/extlst" xmlns:r="http://schemas.openxmlformats.org/officeDocument/2006/relationships" xmlns:m="http://schemas.openxmlformats.org/officeDocument/2006/math" xmlns:v="urn:schemas-microsoft-com:vml" xmlns:wp14="http://schemas.microsoft.com/office/word/2010/wordprocessingDrawing" xmlns:wp="http://schemas.openxmlformats.org/drawingml/2006/wordprocessingDrawing" xmlns:w10="urn:schemas-microsoft-com:office:word" xmlns:w="http://schemas.openxmlformats.org/wordprocessingml/2006/main" xmlns:w14="http://schemas.microsoft.com/office/word/2010/wordml" xmlns:w15="http://schemas.microsoft.com/office/word/2012/wordml" xmlns:w16cex="http://schemas.microsoft.com/office/word/2018/wordml/cex" xmlns:w16cid="http://schemas.microsoft.com/office/word/2016/wordml/cid" xmlns:w16="http://schemas.microsoft.com/office/word/2018/wordml" xmlns:w16sdtdh="http://schemas.microsoft.com/office/word/2020/wordml/sdtdatahash" xmlns:w16se="http://schemas.microsoft.com/office/word/2015/wordml/symex" xmlns:wpg="http://schemas.microsoft.com/office/word/2010/wordprocessingGroup" xmlns:wpi="http://schemas.microsoft.com/office/word/2010/wordprocessingInk" xmlns:wne="http://schemas.microsoft.com/office/word/2006/wordml" xmlns:wps="http://schemas.microsoft.com/office/word/2010/wordprocessingShape" mc:Ignorable="w14 w15 w16se w16cid w16 w16cex w16sdtdh wp14">
   <w:abstractNum w:abstractNumId="0" w15:restartNumberingAfterBreak="0">
     <w:nsid w:val="1482775B"/>
     <w:multiLevelType w:val="multilevel"/>
@@ -1004,7 +1714,7 @@
         <w:szCs w:val="22"/>
       </w:rPr>
     </w:lvl>
-    <w:lvl w:ilvl="2" w:tplc="0409001B" w:tentative="1">
+    <w:lvl w:ilvl="2" w:tplc="0409001B">
       <w:start w:val="1"/>
       <w:numFmt w:val="lowerRoman"/>
       <w:lvlText w:val="%3."/>
@@ -1068,37 +1778,37 @@
       </w:pPr>
     </w:lvl>
   </w:abstractNum>
-  <w:num w:numId="1">
+  <w:num w:numId="1" w16cid:durableId="1172180822">
     <w:abstractNumId w:val="0"/>
   </w:num>
-  <w:num w:numId="2">
+  <w:num w:numId="2" w16cid:durableId="1978948674">
     <w:abstractNumId w:val="0"/>
   </w:num>
-  <w:num w:numId="3">
+  <w:num w:numId="3" w16cid:durableId="1863785643">
     <w:abstractNumId w:val="0"/>
   </w:num>
-  <w:num w:numId="4">
+  <w:num w:numId="4" w16cid:durableId="1396053676">
     <w:abstractNumId w:val="0"/>
   </w:num>
-  <w:num w:numId="5">
+  <w:num w:numId="5" w16cid:durableId="161354094">
     <w:abstractNumId w:val="0"/>
   </w:num>
-  <w:num w:numId="6">
+  <w:num w:numId="6" w16cid:durableId="1178928979">
     <w:abstractNumId w:val="0"/>
   </w:num>
-  <w:num w:numId="7">
+  <w:num w:numId="7" w16cid:durableId="1173565683">
     <w:abstractNumId w:val="0"/>
   </w:num>
-  <w:num w:numId="8">
+  <w:num w:numId="8" w16cid:durableId="2054764655">
     <w:abstractNumId w:val="0"/>
   </w:num>
-  <w:num w:numId="9">
+  <w:num w:numId="9" w16cid:durableId="1645307791">
     <w:abstractNumId w:val="0"/>
   </w:num>
-  <w:num w:numId="10">
+  <w:num w:numId="10" w16cid:durableId="333730514">
     <w:abstractNumId w:val="0"/>
   </w:num>
-  <w:num w:numId="11">
+  <w:num w:numId="11" w16cid:durableId="1983075376">
     <w:abstractNumId w:val="1"/>
   </w:num>
 </w:numbering>
@@ -2178,6 +2888,41 @@
       <w:contextualSpacing/>
     </w:pPr>
   </w:style>
+  <w:style w:type="character" w:styleId="Hyperlink">
+    <w:name w:val="Hyperlink"/>
+    <w:basedOn w:val="DefaultParagraphFont"/>
+    <w:uiPriority w:val="99"/>
+    <w:unhideWhenUsed/>
+    <w:rsid w:val="00B30066"/>
+    <w:rPr>
+      <w:color w:val="0563C1" w:themeColor="hyperlink"/>
+      <w:u w:val="single"/>
+    </w:rPr>
+  </w:style>
+  <w:style w:type="character" w:styleId="UnresolvedMention">
+    <w:name w:val="Unresolved Mention"/>
+    <w:basedOn w:val="DefaultParagraphFont"/>
+    <w:uiPriority w:val="99"/>
+    <w:semiHidden/>
+    <w:unhideWhenUsed/>
+    <w:rsid w:val="00B30066"/>
+    <w:rPr>
+      <w:color w:val="605E5C"/>
+      <w:shd w:val="clear" w:color="auto" w:fill="E1DFDD"/>
+    </w:rPr>
+  </w:style>
+  <w:style w:type="character" w:styleId="FollowedHyperlink">
+    <w:name w:val="FollowedHyperlink"/>
+    <w:basedOn w:val="DefaultParagraphFont"/>
+    <w:uiPriority w:val="99"/>
+    <w:semiHidden/>
+    <w:unhideWhenUsed/>
+    <w:rsid w:val="00AE13F1"/>
+    <w:rPr>
+      <w:color w:val="954F72" w:themeColor="followedHyperlink"/>
+      <w:u w:val="single"/>
+    </w:rPr>
+  </w:style>
 </w:styles>
 </file>
 

--- a/Cooporation in Legislation Hebrew.docx
+++ b/Cooporation in Legislation Hebrew.docx
@@ -1134,6 +1134,51 @@
           <w:lang w:val="en-IL"/>
         </w:rPr>
         <w:t>faction_side_by_date.py</w:t>
+      </w:r>
+    </w:p>
+    <w:p>
+      <w:pPr>
+        <w:pStyle w:val="ListParagraph"/>
+        <w:numPr>
+          <w:ilvl w:val="2"/>
+          <w:numId w:val="11"/>
+        </w:numPr>
+        <w:bidi/>
+        <w:rPr>
+          <w:rFonts w:ascii="Segoe UI" w:hAnsi="Segoe UI" w:cs="Segoe UI"/>
+          <w:lang w:val="en-IL"/>
+        </w:rPr>
+      </w:pPr>
+      <w:r>
+        <w:rPr>
+          <w:rFonts w:ascii="Segoe UI" w:hAnsi="Segoe UI" w:cs="Segoe UI" w:hint="cs"/>
+          <w:rtl/>
+          <w:lang w:val="en-IL"/>
+        </w:rPr>
+        <w:t xml:space="preserve">שיוך ח"כ עמיחי שיקלי לאופוזיציה החל מתאריך </w:t>
+      </w:r>
+      <w:r>
+        <w:rPr>
+          <w:rFonts w:ascii="Segoe UI" w:hAnsi="Segoe UI" w:cs="Segoe UI" w:hint="cs"/>
+          <w:rtl/>
+          <w:lang w:val="en-IL"/>
+        </w:rPr>
+        <w:t>5</w:t>
+      </w:r>
+      <w:r>
+        <w:rPr>
+          <w:rFonts w:ascii="Segoe UI" w:hAnsi="Segoe UI" w:cs="Segoe UI" w:hint="cs"/>
+          <w:rtl/>
+          <w:lang w:val="en-IL"/>
+        </w:rPr>
+        <w:t xml:space="preserve">/05/2021, תיקון בקובץ </w:t>
+      </w:r>
+      <w:r>
+        <w:rPr>
+          <w:rFonts w:ascii="Segoe UI" w:hAnsi="Segoe UI" w:cs="Segoe UI"/>
+          <w:lang w:val="en-IL"/>
+        </w:rPr>
+        <w:t>members_of_knesset_faction_and_side_by_date.py</w:t>
       </w:r>
     </w:p>
     <w:p>

--- a/Cooporation in Legislation Hebrew.docx
+++ b/Cooporation in Legislation Hebrew.docx
@@ -30,7 +30,13 @@
         <w:rPr>
           <w:rFonts w:ascii="Segoe UI" w:hAnsi="Segoe UI" w:cs="Segoe UI"/>
         </w:rPr>
-        <w:t>11/05/2022</w:t>
+        <w:t>16</w:t>
+      </w:r>
+      <w:r>
+        <w:rPr>
+          <w:rFonts w:ascii="Segoe UI" w:hAnsi="Segoe UI" w:cs="Segoe UI"/>
+        </w:rPr>
+        <w:t>/05/2022</w:t>
       </w:r>
     </w:p>
     <w:p>
